--- a/Tarea-01.docx
+++ b/Tarea-01.docx
@@ -1,6 +1,6 @@
 
 <file path=word/document.xml><?xml version="1.0" encoding="utf-8"?>
-<w:document xmlns:wpc="http://schemas.microsoft.com/office/word/2010/wordprocessingCanvas" xmlns:cx="http://schemas.microsoft.com/office/drawing/2014/chartex" xmlns:cx1="http://schemas.microsoft.com/office/drawing/2015/9/8/chartex" xmlns:cx2="http://schemas.microsoft.com/office/drawing/2015/10/21/chartex" xmlns:cx3="http://schemas.microsoft.com/office/drawing/2016/5/9/chartex" xmlns:cx4="http://schemas.microsoft.com/office/drawing/2016/5/10/chartex" xmlns:cx5="http://schemas.microsoft.com/office/drawing/2016/5/11/chartex" xmlns:cx6="http://schemas.microsoft.com/office/drawing/2016/5/12/chartex" xmlns:cx7="http://schemas.microsoft.com/office/drawing/2016/5/13/chartex" xmlns:cx8="http://schemas.microsoft.com/office/drawing/2016/5/14/chartex" xmlns:mc="http://schemas.openxmlformats.org/markup-compatibility/2006" xmlns:aink="http://schemas.microsoft.com/office/drawing/2016/ink" xmlns:am3d="http://schemas.microsoft.com/office/drawing/2017/model3d" xmlns:o="urn:schemas-microsoft-com:office:office" xmlns:r="http://schemas.openxmlformats.org/officeDocument/2006/relationships" xmlns:m="http://schemas.openxmlformats.org/officeDocument/2006/math" xmlns:v="urn:schemas-microsoft-com:vml" xmlns:wp14="http://schemas.microsoft.com/office/word/2010/wordprocessingDrawing" xmlns:wp="http://schemas.openxmlformats.org/drawingml/2006/wordprocessingDrawing" xmlns:w10="urn:schemas-microsoft-com:office:word" xmlns:w="http://schemas.openxmlformats.org/wordprocessingml/2006/main" xmlns:w14="http://schemas.microsoft.com/office/word/2010/wordml" xmlns:w15="http://schemas.microsoft.com/office/word/2012/wordml" xmlns:w16cid="http://schemas.microsoft.com/office/word/2016/wordml/cid" xmlns:w16se="http://schemas.microsoft.com/office/word/2015/wordml/symex" xmlns:wpg="http://schemas.microsoft.com/office/word/2010/wordprocessingGroup" xmlns:wpi="http://schemas.microsoft.com/office/word/2010/wordprocessingInk" xmlns:wne="http://schemas.microsoft.com/office/word/2006/wordml" xmlns:wps="http://schemas.microsoft.com/office/word/2010/wordprocessingShape" mc:Ignorable="w14 w15 w16se w16cid wp14">
+<w:document xmlns:wpc="http://schemas.microsoft.com/office/word/2010/wordprocessingCanvas" xmlns:mc="http://schemas.openxmlformats.org/markup-compatibility/2006" xmlns:o="urn:schemas-microsoft-com:office:office" xmlns:r="http://schemas.openxmlformats.org/officeDocument/2006/relationships" xmlns:m="http://schemas.openxmlformats.org/officeDocument/2006/math" xmlns:v="urn:schemas-microsoft-com:vml" xmlns:wp14="http://schemas.microsoft.com/office/word/2010/wordprocessingDrawing" xmlns:wp="http://schemas.openxmlformats.org/drawingml/2006/wordprocessingDrawing" xmlns:w10="urn:schemas-microsoft-com:office:word" xmlns:w="http://schemas.openxmlformats.org/wordprocessingml/2006/main" xmlns:w14="http://schemas.microsoft.com/office/word/2010/wordml" xmlns:wpg="http://schemas.microsoft.com/office/word/2010/wordprocessingGroup" xmlns:wpi="http://schemas.microsoft.com/office/word/2010/wordprocessingInk" xmlns:wne="http://schemas.microsoft.com/office/word/2006/wordml" xmlns:wps="http://schemas.microsoft.com/office/word/2010/wordprocessingShape" mc:Ignorable="w14 wp14">
   <w:body>
     <w:p>
       <w:pPr>
@@ -44,6 +44,12 @@
         </w:rPr>
         <w:t xml:space="preserve">Nombre del alumno: </w:t>
       </w:r>
+      <w:r>
+        <w:rPr>
+          <w:sz w:val="24"/>
+        </w:rPr>
+        <w:t>Arturo Márquez Olivar.</w:t>
+      </w:r>
     </w:p>
     <w:p>
       <w:pPr>
@@ -58,6 +64,12 @@
           <w:sz w:val="24"/>
         </w:rPr>
         <w:t xml:space="preserve">Grupo: </w:t>
+      </w:r>
+      <w:r>
+        <w:rPr>
+          <w:sz w:val="24"/>
+        </w:rPr>
+        <w:t>02.</w:t>
       </w:r>
     </w:p>
     <w:p>
@@ -129,7 +141,15 @@
         <w:t>_01</w:t>
       </w:r>
       <w:r>
-        <w:t xml:space="preserve"> de github, </w:t>
+        <w:t xml:space="preserve"> de </w:t>
+      </w:r>
+      <w:proofErr w:type="spellStart"/>
+      <w:r>
+        <w:t>github</w:t>
+      </w:r>
+      <w:proofErr w:type="spellEnd"/>
+      <w:r>
+        <w:t xml:space="preserve">, </w:t>
       </w:r>
       <w:r>
         <w:t xml:space="preserve">descarga y </w:t>
@@ -138,10 +158,34 @@
         <w:t>modifica este docume</w:t>
       </w:r>
       <w:r>
-        <w:t>nto, súbelo a github y crea el P</w:t>
-      </w:r>
-      <w:r>
-        <w:t>ull request.</w:t>
+        <w:t xml:space="preserve">nto, súbelo a </w:t>
+      </w:r>
+      <w:proofErr w:type="spellStart"/>
+      <w:r>
+        <w:t>github</w:t>
+      </w:r>
+      <w:proofErr w:type="spellEnd"/>
+      <w:r>
+        <w:t xml:space="preserve"> y crea el </w:t>
+      </w:r>
+      <w:proofErr w:type="spellStart"/>
+      <w:r>
+        <w:t>P</w:t>
+      </w:r>
+      <w:r>
+        <w:t>ull</w:t>
+      </w:r>
+      <w:proofErr w:type="spellEnd"/>
+      <w:r>
+        <w:t xml:space="preserve"> </w:t>
+      </w:r>
+      <w:proofErr w:type="spellStart"/>
+      <w:r>
+        <w:t>request</w:t>
+      </w:r>
+      <w:proofErr w:type="spellEnd"/>
+      <w:r>
+        <w:t>.</w:t>
       </w:r>
       <w:r>
         <w:t xml:space="preserve"> </w:t>
@@ -243,7 +287,7 @@
                 <w:color w:val="C00000"/>
                 <w:sz w:val="20"/>
               </w:rPr>
-              <w:t>La diferencia consiste en…</w:t>
+              <w:t>La diferencia consiste en que un algoritmo es la solución a un problema pero está en nuestro lenguaje y el programa es en un lenguaje que la computadora ya puede interpretar.</w:t>
             </w:r>
           </w:p>
           <w:p>
@@ -302,8 +346,6 @@
         </w:rPr>
         <w:t>5</w:t>
       </w:r>
-      <w:bookmarkStart w:id="0" w:name="_GoBack"/>
-      <w:bookmarkEnd w:id="0"/>
       <w:r>
         <w:rPr>
           <w:i/>
@@ -349,6 +391,14 @@
                 <w:sz w:val="20"/>
               </w:rPr>
             </w:pPr>
+            <w:r>
+              <w:rPr>
+                <w:i/>
+                <w:color w:val="C00000"/>
+                <w:sz w:val="20"/>
+              </w:rPr>
+              <w:t>Es entender completamente el problema dado.</w:t>
+            </w:r>
           </w:p>
         </w:tc>
       </w:tr>
@@ -382,6 +432,14 @@
                 <w:sz w:val="20"/>
               </w:rPr>
             </w:pPr>
+            <w:r>
+              <w:rPr>
+                <w:i/>
+                <w:color w:val="C00000"/>
+                <w:sz w:val="20"/>
+              </w:rPr>
+              <w:t>Proceso mental que lleva a cabo entender el problema y entender el proceso de cómo llegar a la solución.</w:t>
+            </w:r>
           </w:p>
         </w:tc>
       </w:tr>
@@ -415,6 +473,14 @@
                 <w:sz w:val="20"/>
               </w:rPr>
             </w:pPr>
+            <w:r>
+              <w:rPr>
+                <w:i/>
+                <w:color w:val="C00000"/>
+                <w:sz w:val="20"/>
+              </w:rPr>
+              <w:t>Es cuando la solución del problema ya pasa a ser un programa.</w:t>
+            </w:r>
           </w:p>
         </w:tc>
       </w:tr>
@@ -427,9 +493,6 @@
     <w:p>
       <w:pPr>
         <w:pStyle w:val="Sinespaciado"/>
-        <w:rPr>
-          <w:lang w:val="en-US"/>
-        </w:rPr>
       </w:pPr>
     </w:p>
     <w:p>
@@ -562,6 +625,15 @@
               </w:rPr>
               <w:t xml:space="preserve"> </w:t>
             </w:r>
+            <w:r>
+              <w:rPr>
+                <w:rFonts w:eastAsia="Times New Roman" w:cs="Times New Roman"/>
+                <w:bCs/>
+                <w:i/>
+                <w:color w:val="FF0000"/>
+              </w:rPr>
+              <w:t>Ángela habla más bajo que Celia.</w:t>
+            </w:r>
           </w:p>
           <w:p>
             <w:pPr>
@@ -588,6 +660,17 @@
                 <w:szCs w:val="20"/>
               </w:rPr>
               <w:t xml:space="preserve">  </w:t>
+            </w:r>
+            <w:r>
+              <w:rPr>
+                <w:rFonts w:eastAsia="Times New Roman" w:cs="Times New Roman"/>
+                <w:bCs/>
+                <w:i/>
+                <w:color w:val="C00000"/>
+                <w:sz w:val="20"/>
+                <w:szCs w:val="20"/>
+              </w:rPr>
+              <w:t xml:space="preserve">  Ángela  &lt; Rosa &lt; Celia. Por lo tanto Celia es la que habla más fuerte y Ángela la que habla más bajo.</w:t>
             </w:r>
           </w:p>
         </w:tc>
@@ -679,42 +762,140 @@
             </w:pPr>
             <w:r>
               <w:rPr>
-                <w:rFonts w:eastAsia="Times New Roman" w:cs="Times New Roman"/>
-                <w:bCs/>
-                <w:szCs w:val="20"/>
-              </w:rPr>
-              <w:t>Seis amigos desean pasar sus vacaciones juntos, viajan en pareja y utilizan diferentes medios de transporte; sabemos que Alejandro no utiliza el coche ya que éste acompaña a Benito que no va en avión. Andrés viaja en avión. Si Carlos no va acompañado de Darío ni hace uso del avión, ¿qué medio de transporte utiliza Tomás?</w:t>
-            </w:r>
-          </w:p>
-          <w:p>
-            <w:pPr>
-              <w:pStyle w:val="Sinespaciado"/>
-              <w:rPr>
-                <w:rFonts w:eastAsia="Times New Roman" w:cs="Times New Roman"/>
-                <w:bCs/>
-                <w:sz w:val="20"/>
-                <w:szCs w:val="20"/>
-              </w:rPr>
-            </w:pPr>
-          </w:p>
-          <w:p>
-            <w:pPr>
-              <w:pStyle w:val="Sinespaciado"/>
-              <w:rPr>
-                <w:rFonts w:eastAsia="Times New Roman" w:cs="Times New Roman"/>
-                <w:bCs/>
-                <w:sz w:val="20"/>
-                <w:szCs w:val="20"/>
-              </w:rPr>
-            </w:pPr>
-            <w:r>
-              <w:rPr>
-                <w:rFonts w:eastAsia="Times New Roman" w:cs="Times New Roman"/>
-                <w:bCs/>
-                <w:sz w:val="20"/>
-                <w:szCs w:val="20"/>
-              </w:rPr>
-              <w:t>Respuesta:</w:t>
+                <w:noProof/>
+                <w:lang w:val="en-US" w:eastAsia="en-US"/>
+              </w:rPr>
+              <w:drawing>
+                <wp:anchor distT="0" distB="0" distL="114300" distR="114300" simplePos="0" relativeHeight="251658240" behindDoc="0" locked="0" layoutInCell="1" allowOverlap="1" wp14:anchorId="54837591" wp14:editId="50B6329C">
+                  <wp:simplePos x="0" y="0"/>
+                  <wp:positionH relativeFrom="column">
+                    <wp:posOffset>3677375</wp:posOffset>
+                  </wp:positionH>
+                  <wp:positionV relativeFrom="paragraph">
+                    <wp:posOffset>129752</wp:posOffset>
+                  </wp:positionV>
+                  <wp:extent cx="2283948" cy="3044013"/>
+                  <wp:effectExtent l="952" t="0" r="3493" b="3492"/>
+                  <wp:wrapNone/>
+                  <wp:docPr id="5" name="Imagen 5" descr="C:\Users\Neo\Documents\Artur\Tarea1.jpe"/>
+                  <wp:cNvGraphicFramePr>
+                    <a:graphicFrameLocks xmlns:a="http://schemas.openxmlformats.org/drawingml/2006/main" noChangeAspect="1"/>
+                  </wp:cNvGraphicFramePr>
+                  <a:graphic xmlns:a="http://schemas.openxmlformats.org/drawingml/2006/main">
+                    <a:graphicData uri="http://schemas.openxmlformats.org/drawingml/2006/picture">
+                      <pic:pic xmlns:pic="http://schemas.openxmlformats.org/drawingml/2006/picture">
+                        <pic:nvPicPr>
+                          <pic:cNvPr id="0" name="Picture 28" descr="C:\Users\Neo\Documents\Artur\Tarea1.jpe"/>
+                          <pic:cNvPicPr>
+                            <a:picLocks noChangeAspect="1" noChangeArrowheads="1"/>
+                          </pic:cNvPicPr>
+                        </pic:nvPicPr>
+                        <pic:blipFill>
+                          <a:blip r:embed="rId7">
+                            <a:extLst>
+                              <a:ext uri="{28A0092B-C50C-407E-A947-70E740481C1C}">
+                                <a14:useLocalDpi xmlns:a14="http://schemas.microsoft.com/office/drawing/2010/main" val="0"/>
+                              </a:ext>
+                            </a:extLst>
+                          </a:blip>
+                          <a:srcRect/>
+                          <a:stretch>
+                            <a:fillRect/>
+                          </a:stretch>
+                        </pic:blipFill>
+                        <pic:spPr bwMode="auto">
+                          <a:xfrm rot="16200000">
+                            <a:off x="0" y="0"/>
+                            <a:ext cx="2289203" cy="3051016"/>
+                          </a:xfrm>
+                          <a:prstGeom prst="rect">
+                            <a:avLst/>
+                          </a:prstGeom>
+                          <a:noFill/>
+                          <a:ln>
+                            <a:noFill/>
+                          </a:ln>
+                        </pic:spPr>
+                      </pic:pic>
+                    </a:graphicData>
+                  </a:graphic>
+                  <wp14:sizeRelH relativeFrom="page">
+                    <wp14:pctWidth>0</wp14:pctWidth>
+                  </wp14:sizeRelH>
+                  <wp14:sizeRelV relativeFrom="page">
+                    <wp14:pctHeight>0</wp14:pctHeight>
+                  </wp14:sizeRelV>
+                </wp:anchor>
+              </w:drawing>
+            </w:r>
+            <w:r>
+              <w:rPr>
+                <w:rFonts w:eastAsia="Times New Roman" w:cs="Times New Roman"/>
+                <w:bCs/>
+                <w:szCs w:val="20"/>
+              </w:rPr>
+              <w:t xml:space="preserve">Seis amigos desean pasar sus vacaciones </w:t>
+            </w:r>
+            <w:proofErr w:type="gramStart"/>
+            <w:r>
+              <w:rPr>
+                <w:rFonts w:eastAsia="Times New Roman" w:cs="Times New Roman"/>
+                <w:bCs/>
+                <w:szCs w:val="20"/>
+              </w:rPr>
+              <w:t>juntos</w:t>
+            </w:r>
+            <w:proofErr w:type="gramEnd"/>
+            <w:r>
+              <w:rPr>
+                <w:rFonts w:eastAsia="Times New Roman" w:cs="Times New Roman"/>
+                <w:bCs/>
+                <w:szCs w:val="20"/>
+              </w:rPr>
+              <w:t>, viajan en pareja y utilizan diferentes medios de transporte; sabemos que Alejandro no utiliza el coche ya que éste acompaña a Benito que no va en avión. Andrés viaja en avión. Si Carlos no va acompañado de Darío ni hace uso del avión, ¿qué medio de transporte utiliza Tomás?</w:t>
+            </w:r>
+          </w:p>
+          <w:p>
+            <w:pPr>
+              <w:pStyle w:val="Sinespaciado"/>
+              <w:rPr>
+                <w:rFonts w:eastAsia="Times New Roman" w:cs="Times New Roman"/>
+                <w:bCs/>
+                <w:sz w:val="20"/>
+                <w:szCs w:val="20"/>
+              </w:rPr>
+            </w:pPr>
+          </w:p>
+          <w:p>
+            <w:pPr>
+              <w:pStyle w:val="Sinespaciado"/>
+              <w:rPr>
+                <w:rFonts w:eastAsia="Times New Roman" w:cs="Times New Roman"/>
+                <w:bCs/>
+                <w:i/>
+                <w:color w:val="C00000"/>
+                <w:sz w:val="20"/>
+                <w:szCs w:val="20"/>
+              </w:rPr>
+            </w:pPr>
+            <w:r>
+              <w:rPr>
+                <w:rFonts w:eastAsia="Times New Roman" w:cs="Times New Roman"/>
+                <w:bCs/>
+                <w:sz w:val="20"/>
+                <w:szCs w:val="20"/>
+              </w:rPr>
+              <w:t>Respuesta</w:t>
+            </w:r>
+            <w:proofErr w:type="gramStart"/>
+            <w:r>
+              <w:rPr>
+                <w:rFonts w:eastAsia="Times New Roman" w:cs="Times New Roman"/>
+                <w:bCs/>
+                <w:sz w:val="20"/>
+                <w:szCs w:val="20"/>
+              </w:rPr>
+              <w:t>:</w:t>
             </w:r>
             <w:r>
               <w:rPr>
@@ -727,13 +908,38 @@
               </w:rPr>
               <w:t xml:space="preserve">  </w:t>
             </w:r>
-          </w:p>
-          <w:p>
-            <w:pPr>
-              <w:pStyle w:val="Sinespaciado"/>
-              <w:rPr>
-                <w:rFonts w:eastAsia="Times New Roman" w:cs="Times New Roman"/>
-                <w:bCs/>
+            <w:r>
+              <w:rPr>
+                <w:rFonts w:eastAsia="Times New Roman" w:cs="Times New Roman"/>
+                <w:bCs/>
+                <w:i/>
+                <w:color w:val="C00000"/>
+                <w:sz w:val="20"/>
+                <w:szCs w:val="20"/>
+              </w:rPr>
+              <w:t>Tomás</w:t>
+            </w:r>
+            <w:proofErr w:type="gramEnd"/>
+            <w:r>
+              <w:rPr>
+                <w:rFonts w:eastAsia="Times New Roman" w:cs="Times New Roman"/>
+                <w:bCs/>
+                <w:i/>
+                <w:color w:val="C00000"/>
+                <w:sz w:val="20"/>
+                <w:szCs w:val="20"/>
+              </w:rPr>
+              <w:t xml:space="preserve"> utilizó  el coche.</w:t>
+            </w:r>
+          </w:p>
+          <w:p>
+            <w:pPr>
+              <w:pStyle w:val="Sinespaciado"/>
+              <w:rPr>
+                <w:rFonts w:eastAsia="Times New Roman" w:cs="Times New Roman"/>
+                <w:bCs/>
+                <w:i/>
+                <w:color w:val="C00000"/>
                 <w:sz w:val="20"/>
                 <w:szCs w:val="20"/>
               </w:rPr>
@@ -812,6 +1018,162 @@
               </w:rPr>
               <w:t xml:space="preserve">  </w:t>
             </w:r>
+          </w:p>
+          <w:p>
+            <w:pPr>
+              <w:pStyle w:val="Sinespaciado"/>
+              <w:rPr>
+                <w:rFonts w:eastAsia="Times New Roman" w:cs="Times New Roman"/>
+                <w:bCs/>
+                <w:i/>
+                <w:color w:val="C00000"/>
+                <w:sz w:val="20"/>
+                <w:szCs w:val="20"/>
+              </w:rPr>
+            </w:pPr>
+          </w:p>
+          <w:p>
+            <w:pPr>
+              <w:pStyle w:val="Sinespaciado"/>
+              <w:rPr>
+                <w:rFonts w:eastAsia="Times New Roman" w:cs="Times New Roman"/>
+                <w:bCs/>
+                <w:i/>
+                <w:color w:val="C00000"/>
+                <w:sz w:val="20"/>
+                <w:szCs w:val="20"/>
+              </w:rPr>
+            </w:pPr>
+          </w:p>
+          <w:p>
+            <w:pPr>
+              <w:pStyle w:val="Sinespaciado"/>
+              <w:rPr>
+                <w:rFonts w:eastAsia="Times New Roman" w:cs="Times New Roman"/>
+                <w:bCs/>
+                <w:i/>
+                <w:color w:val="C00000"/>
+                <w:sz w:val="20"/>
+                <w:szCs w:val="20"/>
+              </w:rPr>
+            </w:pPr>
+          </w:p>
+          <w:p>
+            <w:pPr>
+              <w:pStyle w:val="Sinespaciado"/>
+              <w:rPr>
+                <w:rFonts w:eastAsia="Times New Roman" w:cs="Times New Roman"/>
+                <w:bCs/>
+                <w:i/>
+                <w:color w:val="C00000"/>
+                <w:sz w:val="20"/>
+                <w:szCs w:val="20"/>
+              </w:rPr>
+            </w:pPr>
+          </w:p>
+          <w:p>
+            <w:pPr>
+              <w:pStyle w:val="Sinespaciado"/>
+              <w:rPr>
+                <w:rFonts w:eastAsia="Times New Roman" w:cs="Times New Roman"/>
+                <w:bCs/>
+                <w:i/>
+                <w:color w:val="C00000"/>
+                <w:sz w:val="20"/>
+                <w:szCs w:val="20"/>
+              </w:rPr>
+            </w:pPr>
+          </w:p>
+          <w:p>
+            <w:pPr>
+              <w:pStyle w:val="Sinespaciado"/>
+              <w:rPr>
+                <w:rFonts w:eastAsia="Times New Roman" w:cs="Times New Roman"/>
+                <w:bCs/>
+                <w:i/>
+                <w:color w:val="C00000"/>
+                <w:sz w:val="20"/>
+                <w:szCs w:val="20"/>
+              </w:rPr>
+            </w:pPr>
+          </w:p>
+          <w:p>
+            <w:pPr>
+              <w:pStyle w:val="Sinespaciado"/>
+              <w:rPr>
+                <w:rFonts w:eastAsia="Times New Roman" w:cs="Times New Roman"/>
+                <w:bCs/>
+                <w:i/>
+                <w:color w:val="C00000"/>
+                <w:sz w:val="20"/>
+                <w:szCs w:val="20"/>
+              </w:rPr>
+            </w:pPr>
+          </w:p>
+          <w:p>
+            <w:pPr>
+              <w:pStyle w:val="Sinespaciado"/>
+              <w:rPr>
+                <w:rFonts w:eastAsia="Times New Roman" w:cs="Times New Roman"/>
+                <w:bCs/>
+                <w:i/>
+                <w:color w:val="C00000"/>
+                <w:sz w:val="20"/>
+                <w:szCs w:val="20"/>
+              </w:rPr>
+            </w:pPr>
+          </w:p>
+          <w:p>
+            <w:pPr>
+              <w:pStyle w:val="Sinespaciado"/>
+              <w:rPr>
+                <w:rFonts w:eastAsia="Times New Roman" w:cs="Times New Roman"/>
+                <w:bCs/>
+                <w:i/>
+                <w:color w:val="C00000"/>
+                <w:sz w:val="20"/>
+                <w:szCs w:val="20"/>
+              </w:rPr>
+            </w:pPr>
+          </w:p>
+          <w:p>
+            <w:pPr>
+              <w:pStyle w:val="Sinespaciado"/>
+              <w:rPr>
+                <w:rFonts w:eastAsia="Times New Roman" w:cs="Times New Roman"/>
+                <w:bCs/>
+                <w:i/>
+                <w:color w:val="C00000"/>
+                <w:sz w:val="20"/>
+                <w:szCs w:val="20"/>
+              </w:rPr>
+            </w:pPr>
+          </w:p>
+          <w:p>
+            <w:pPr>
+              <w:pStyle w:val="Sinespaciado"/>
+              <w:rPr>
+                <w:rFonts w:eastAsia="Times New Roman" w:cs="Times New Roman"/>
+                <w:bCs/>
+                <w:i/>
+                <w:color w:val="C00000"/>
+                <w:sz w:val="20"/>
+                <w:szCs w:val="20"/>
+              </w:rPr>
+            </w:pPr>
+          </w:p>
+          <w:p>
+            <w:pPr>
+              <w:pStyle w:val="Sinespaciado"/>
+              <w:rPr>
+                <w:rFonts w:eastAsia="Times New Roman" w:cs="Times New Roman"/>
+                <w:bCs/>
+                <w:i/>
+                <w:color w:val="C00000"/>
+                <w:sz w:val="20"/>
+                <w:szCs w:val="20"/>
+              </w:rPr>
+            </w:pPr>
           </w:p>
         </w:tc>
       </w:tr>
@@ -938,62 +1300,257 @@
                 <w:sz w:val="20"/>
               </w:rPr>
             </w:pPr>
+            <w:proofErr w:type="spellStart"/>
             <w:r>
               <w:rPr>
                 <w:b/>
                 <w:color w:val="C00000"/>
                 <w:sz w:val="20"/>
               </w:rPr>
-              <w:t>Anáisis.</w:t>
-            </w:r>
-          </w:p>
-          <w:p>
-            <w:pPr>
-              <w:pStyle w:val="Sinespaciado"/>
-              <w:rPr>
-                <w:color w:val="C00000"/>
-                <w:sz w:val="20"/>
-              </w:rPr>
-            </w:pPr>
-            <w:r>
-              <w:rPr>
-                <w:color w:val="C00000"/>
-                <w:sz w:val="20"/>
-              </w:rPr>
-              <w:t>Entradas:</w:t>
-            </w:r>
-          </w:p>
-          <w:p>
-            <w:pPr>
-              <w:pStyle w:val="Sinespaciado"/>
-              <w:rPr>
-                <w:color w:val="C00000"/>
-                <w:sz w:val="20"/>
-              </w:rPr>
-            </w:pPr>
-            <w:r>
-              <w:rPr>
-                <w:color w:val="C00000"/>
-                <w:sz w:val="20"/>
-              </w:rPr>
-              <w:t>Salidas:</w:t>
-            </w:r>
-          </w:p>
-          <w:p>
-            <w:pPr>
-              <w:pStyle w:val="Sinespaciado"/>
-              <w:rPr>
-                <w:i/>
-                <w:color w:val="C00000"/>
-                <w:sz w:val="20"/>
-              </w:rPr>
-            </w:pPr>
-            <w:r>
-              <w:rPr>
-                <w:color w:val="C00000"/>
-                <w:sz w:val="20"/>
-              </w:rPr>
-              <w:t>Relación E/S:</w:t>
+              <w:t>Anáisis</w:t>
+            </w:r>
+            <w:proofErr w:type="spellEnd"/>
+            <w:r>
+              <w:rPr>
+                <w:b/>
+                <w:color w:val="C00000"/>
+                <w:sz w:val="20"/>
+              </w:rPr>
+              <w:t>.</w:t>
+            </w:r>
+          </w:p>
+          <w:p>
+            <w:pPr>
+              <w:pStyle w:val="Sinespaciado"/>
+              <w:rPr>
+                <w:color w:val="C00000"/>
+                <w:sz w:val="20"/>
+              </w:rPr>
+            </w:pPr>
+            <w:r>
+              <w:rPr>
+                <w:color w:val="C00000"/>
+                <w:sz w:val="20"/>
+              </w:rPr>
+              <w:t>Entradas</w:t>
+            </w:r>
+            <w:proofErr w:type="gramStart"/>
+            <w:r>
+              <w:rPr>
+                <w:color w:val="C00000"/>
+                <w:sz w:val="20"/>
+              </w:rPr>
+              <w:t>:</w:t>
+            </w:r>
+            <w:r>
+              <w:rPr>
+                <w:color w:val="C00000"/>
+                <w:sz w:val="20"/>
+              </w:rPr>
+              <w:t xml:space="preserve"> </w:t>
+            </w:r>
+            <w:r>
+              <w:rPr>
+                <w:color w:val="C00000"/>
+                <w:sz w:val="20"/>
+              </w:rPr>
+              <w:t xml:space="preserve"> </w:t>
+            </w:r>
+            <w:r>
+              <w:rPr>
+                <w:i/>
+                <w:color w:val="C00000"/>
+                <w:sz w:val="20"/>
+              </w:rPr>
+              <w:t>Años</w:t>
+            </w:r>
+            <w:proofErr w:type="gramEnd"/>
+            <w:r>
+              <w:rPr>
+                <w:i/>
+                <w:color w:val="C00000"/>
+                <w:sz w:val="20"/>
+              </w:rPr>
+              <w:t xml:space="preserve"> (a) y meses (m).</w:t>
+            </w:r>
+          </w:p>
+          <w:p>
+            <w:pPr>
+              <w:pStyle w:val="Sinespaciado"/>
+              <w:rPr>
+                <w:color w:val="C00000"/>
+                <w:sz w:val="20"/>
+              </w:rPr>
+            </w:pPr>
+            <w:r>
+              <w:rPr>
+                <w:color w:val="C00000"/>
+                <w:sz w:val="20"/>
+              </w:rPr>
+              <w:t>Salidas</w:t>
+            </w:r>
+            <w:proofErr w:type="gramStart"/>
+            <w:r>
+              <w:rPr>
+                <w:color w:val="C00000"/>
+                <w:sz w:val="20"/>
+              </w:rPr>
+              <w:t>:</w:t>
+            </w:r>
+            <w:r>
+              <w:rPr>
+                <w:color w:val="C00000"/>
+                <w:sz w:val="20"/>
+              </w:rPr>
+              <w:t xml:space="preserve"> </w:t>
+            </w:r>
+            <w:r>
+              <w:rPr>
+                <w:color w:val="C00000"/>
+                <w:sz w:val="20"/>
+              </w:rPr>
+              <w:t xml:space="preserve"> </w:t>
+            </w:r>
+            <w:r>
+              <w:rPr>
+                <w:i/>
+                <w:color w:val="C00000"/>
+                <w:sz w:val="20"/>
+              </w:rPr>
+              <w:t>Edad</w:t>
+            </w:r>
+            <w:proofErr w:type="gramEnd"/>
+            <w:r>
+              <w:rPr>
+                <w:i/>
+                <w:color w:val="C00000"/>
+                <w:sz w:val="20"/>
+              </w:rPr>
+              <w:t xml:space="preserve"> en días </w:t>
+            </w:r>
+            <w:r>
+              <w:rPr>
+                <w:i/>
+                <w:color w:val="C00000"/>
+                <w:sz w:val="20"/>
+              </w:rPr>
+              <w:t>(</w:t>
+            </w:r>
+            <w:r>
+              <w:rPr>
+                <w:i/>
+                <w:color w:val="C00000"/>
+                <w:sz w:val="20"/>
+              </w:rPr>
+              <w:t>d</w:t>
+            </w:r>
+            <w:r>
+              <w:rPr>
+                <w:i/>
+                <w:color w:val="C00000"/>
+                <w:sz w:val="20"/>
+              </w:rPr>
+              <w:t>).</w:t>
+            </w:r>
+          </w:p>
+          <w:p>
+            <w:pPr>
+              <w:pStyle w:val="Sinespaciado"/>
+              <w:rPr>
+                <w:color w:val="C00000"/>
+                <w:sz w:val="20"/>
+              </w:rPr>
+            </w:pPr>
+            <w:r>
+              <w:rPr>
+                <w:color w:val="C00000"/>
+                <w:sz w:val="20"/>
+              </w:rPr>
+              <w:t xml:space="preserve">Relación E/S:  </w:t>
+            </w:r>
+            <w:r>
+              <w:rPr>
+                <w:i/>
+                <w:color w:val="C00000"/>
+                <w:sz w:val="20"/>
+              </w:rPr>
+              <w:t>x= a*365</w:t>
+            </w:r>
+          </w:p>
+          <w:p>
+            <w:pPr>
+              <w:pStyle w:val="Sinespaciado"/>
+              <w:tabs>
+                <w:tab w:val="left" w:pos="1087"/>
+                <w:tab w:val="left" w:pos="1236"/>
+              </w:tabs>
+              <w:rPr>
+                <w:i/>
+                <w:color w:val="C00000"/>
+                <w:sz w:val="20"/>
+              </w:rPr>
+            </w:pPr>
+            <w:r>
+              <w:rPr>
+                <w:i/>
+                <w:color w:val="C00000"/>
+                <w:sz w:val="20"/>
+              </w:rPr>
+              <w:tab/>
+              <w:t>y=m*30</w:t>
+            </w:r>
+          </w:p>
+          <w:p>
+            <w:pPr>
+              <w:pStyle w:val="Sinespaciado"/>
+              <w:tabs>
+                <w:tab w:val="left" w:pos="708"/>
+              </w:tabs>
+              <w:rPr>
+                <w:i/>
+                <w:color w:val="C00000"/>
+                <w:sz w:val="20"/>
+              </w:rPr>
+            </w:pPr>
+            <w:r>
+              <w:rPr>
+                <w:i/>
+                <w:color w:val="C00000"/>
+                <w:sz w:val="20"/>
+              </w:rPr>
+              <w:tab/>
+              <w:t xml:space="preserve">        d=</w:t>
+            </w:r>
+            <w:proofErr w:type="spellStart"/>
+            <w:r>
+              <w:rPr>
+                <w:i/>
+                <w:color w:val="C00000"/>
+                <w:sz w:val="20"/>
+              </w:rPr>
+              <w:t>x+y</w:t>
+            </w:r>
+            <w:proofErr w:type="spellEnd"/>
+          </w:p>
+          <w:p>
+            <w:pPr>
+              <w:pStyle w:val="Sinespaciado"/>
+              <w:tabs>
+                <w:tab w:val="left" w:pos="708"/>
+              </w:tabs>
+              <w:rPr>
+                <w:i/>
+                <w:color w:val="C00000"/>
+                <w:sz w:val="20"/>
+              </w:rPr>
+            </w:pPr>
+            <w:r>
+              <w:rPr>
+                <w:i/>
+                <w:color w:val="C00000"/>
+                <w:sz w:val="20"/>
+              </w:rPr>
+              <w:tab/>
             </w:r>
           </w:p>
         </w:tc>
@@ -1040,6 +1597,126 @@
           <w:p>
             <w:pPr>
               <w:pStyle w:val="Sinespaciado"/>
+              <w:numPr>
+                <w:ilvl w:val="0"/>
+                <w:numId w:val="4"/>
+              </w:numPr>
+              <w:rPr>
+                <w:b/>
+                <w:color w:val="C00000"/>
+                <w:sz w:val="20"/>
+              </w:rPr>
+            </w:pPr>
+            <w:r>
+              <w:rPr>
+                <w:b/>
+                <w:color w:val="C00000"/>
+                <w:sz w:val="20"/>
+              </w:rPr>
+              <w:t>Leer  a, m.</w:t>
+            </w:r>
+          </w:p>
+          <w:p>
+            <w:pPr>
+              <w:pStyle w:val="Sinespaciado"/>
+              <w:numPr>
+                <w:ilvl w:val="0"/>
+                <w:numId w:val="4"/>
+              </w:numPr>
+              <w:rPr>
+                <w:b/>
+                <w:color w:val="C00000"/>
+                <w:sz w:val="20"/>
+              </w:rPr>
+            </w:pPr>
+            <w:r>
+              <w:rPr>
+                <w:b/>
+                <w:color w:val="C00000"/>
+                <w:sz w:val="20"/>
+              </w:rPr>
+              <w:t>x=a*365</w:t>
+            </w:r>
+          </w:p>
+          <w:p>
+            <w:pPr>
+              <w:pStyle w:val="Sinespaciado"/>
+              <w:numPr>
+                <w:ilvl w:val="0"/>
+                <w:numId w:val="4"/>
+              </w:numPr>
+              <w:rPr>
+                <w:b/>
+                <w:color w:val="C00000"/>
+                <w:sz w:val="20"/>
+              </w:rPr>
+            </w:pPr>
+            <w:r>
+              <w:rPr>
+                <w:b/>
+                <w:color w:val="C00000"/>
+                <w:sz w:val="20"/>
+              </w:rPr>
+              <w:t>y=m*30</w:t>
+            </w:r>
+          </w:p>
+          <w:p>
+            <w:pPr>
+              <w:pStyle w:val="Sinespaciado"/>
+              <w:numPr>
+                <w:ilvl w:val="0"/>
+                <w:numId w:val="4"/>
+              </w:numPr>
+              <w:rPr>
+                <w:b/>
+                <w:color w:val="C00000"/>
+                <w:sz w:val="20"/>
+              </w:rPr>
+            </w:pPr>
+            <w:r>
+              <w:rPr>
+                <w:b/>
+                <w:color w:val="C00000"/>
+                <w:sz w:val="20"/>
+              </w:rPr>
+              <w:t>d=</w:t>
+            </w:r>
+            <w:proofErr w:type="spellStart"/>
+            <w:r>
+              <w:rPr>
+                <w:b/>
+                <w:color w:val="C00000"/>
+                <w:sz w:val="20"/>
+              </w:rPr>
+              <w:t>x+y</w:t>
+            </w:r>
+            <w:proofErr w:type="spellEnd"/>
+          </w:p>
+          <w:p>
+            <w:pPr>
+              <w:pStyle w:val="Sinespaciado"/>
+              <w:numPr>
+                <w:ilvl w:val="0"/>
+                <w:numId w:val="4"/>
+              </w:numPr>
+              <w:rPr>
+                <w:b/>
+                <w:color w:val="C00000"/>
+                <w:sz w:val="20"/>
+              </w:rPr>
+            </w:pPr>
+            <w:r>
+              <w:rPr>
+                <w:b/>
+                <w:color w:val="C00000"/>
+                <w:sz w:val="20"/>
+              </w:rPr>
+              <w:t>Imprimir d.</w:t>
+            </w:r>
+          </w:p>
+          <w:p>
+            <w:pPr>
+              <w:pStyle w:val="Sinespaciado"/>
               <w:rPr>
                 <w:b/>
                 <w:color w:val="C00000"/>
@@ -1054,6 +1731,25 @@
       <w:pPr>
         <w:pStyle w:val="Sinespaciado"/>
       </w:pPr>
+    </w:p>
+    <w:p>
+      <w:pPr>
+        <w:pStyle w:val="Sinespaciado"/>
+      </w:pPr>
+      <w:r>
+        <w:t>Para poder considerar años bisiestos sería necesario cr</w:t>
+      </w:r>
+      <w:r>
+        <w:t>ear otra variable para ahí leer</w:t>
+      </w:r>
+      <w:r>
+        <w:t xml:space="preserve"> los años bisiestos </w:t>
+      </w:r>
+      <w:r>
+        <w:t>separados de los años normales para que no se cuenten dos veces y después crear otra variable donde se calculen los días que equivalen dichos años bisiestos. Finalmente sumarlo a la variable d.</w:t>
+      </w:r>
+      <w:bookmarkStart w:id="0" w:name="_GoBack"/>
+      <w:bookmarkEnd w:id="0"/>
     </w:p>
     <w:sectPr>
       <w:pgSz w:w="12240" w:h="15840" w:code="1"/>
@@ -1065,8 +1761,381 @@
 </w:document>
 </file>
 
+<file path=word/numbering.xml><?xml version="1.0" encoding="utf-8"?>
+<w:numbering xmlns:wpc="http://schemas.microsoft.com/office/word/2010/wordprocessingCanvas" xmlns:mc="http://schemas.openxmlformats.org/markup-compatibility/2006" xmlns:o="urn:schemas-microsoft-com:office:office" xmlns:r="http://schemas.openxmlformats.org/officeDocument/2006/relationships" xmlns:m="http://schemas.openxmlformats.org/officeDocument/2006/math" xmlns:v="urn:schemas-microsoft-com:vml" xmlns:wp14="http://schemas.microsoft.com/office/word/2010/wordprocessingDrawing" xmlns:wp="http://schemas.openxmlformats.org/drawingml/2006/wordprocessingDrawing" xmlns:w10="urn:schemas-microsoft-com:office:word" xmlns:w="http://schemas.openxmlformats.org/wordprocessingml/2006/main" xmlns:w14="http://schemas.microsoft.com/office/word/2010/wordml" xmlns:wpg="http://schemas.microsoft.com/office/word/2010/wordprocessingGroup" xmlns:wpi="http://schemas.microsoft.com/office/word/2010/wordprocessingInk" xmlns:wne="http://schemas.microsoft.com/office/word/2006/wordml" xmlns:wps="http://schemas.microsoft.com/office/word/2010/wordprocessingShape" mc:Ignorable="w14 wp14">
+  <w:abstractNum w:abstractNumId="0">
+    <w:nsid w:val="08764039"/>
+    <w:multiLevelType w:val="hybridMultilevel"/>
+    <w:tmpl w:val="82101CCE"/>
+    <w:lvl w:ilvl="0" w:tplc="0409000F">
+      <w:start w:val="1"/>
+      <w:numFmt w:val="decimal"/>
+      <w:lvlText w:val="%1."/>
+      <w:lvlJc w:val="left"/>
+      <w:pPr>
+        <w:ind w:left="720" w:hanging="360"/>
+      </w:pPr>
+      <w:rPr>
+        <w:rFonts w:hint="default"/>
+      </w:rPr>
+    </w:lvl>
+    <w:lvl w:ilvl="1" w:tplc="04090019" w:tentative="1">
+      <w:start w:val="1"/>
+      <w:numFmt w:val="lowerLetter"/>
+      <w:lvlText w:val="%2."/>
+      <w:lvlJc w:val="left"/>
+      <w:pPr>
+        <w:ind w:left="1440" w:hanging="360"/>
+      </w:pPr>
+    </w:lvl>
+    <w:lvl w:ilvl="2" w:tplc="0409001B" w:tentative="1">
+      <w:start w:val="1"/>
+      <w:numFmt w:val="lowerRoman"/>
+      <w:lvlText w:val="%3."/>
+      <w:lvlJc w:val="right"/>
+      <w:pPr>
+        <w:ind w:left="2160" w:hanging="180"/>
+      </w:pPr>
+    </w:lvl>
+    <w:lvl w:ilvl="3" w:tplc="0409000F" w:tentative="1">
+      <w:start w:val="1"/>
+      <w:numFmt w:val="decimal"/>
+      <w:lvlText w:val="%4."/>
+      <w:lvlJc w:val="left"/>
+      <w:pPr>
+        <w:ind w:left="2880" w:hanging="360"/>
+      </w:pPr>
+    </w:lvl>
+    <w:lvl w:ilvl="4" w:tplc="04090019" w:tentative="1">
+      <w:start w:val="1"/>
+      <w:numFmt w:val="lowerLetter"/>
+      <w:lvlText w:val="%5."/>
+      <w:lvlJc w:val="left"/>
+      <w:pPr>
+        <w:ind w:left="3600" w:hanging="360"/>
+      </w:pPr>
+    </w:lvl>
+    <w:lvl w:ilvl="5" w:tplc="0409001B" w:tentative="1">
+      <w:start w:val="1"/>
+      <w:numFmt w:val="lowerRoman"/>
+      <w:lvlText w:val="%6."/>
+      <w:lvlJc w:val="right"/>
+      <w:pPr>
+        <w:ind w:left="4320" w:hanging="180"/>
+      </w:pPr>
+    </w:lvl>
+    <w:lvl w:ilvl="6" w:tplc="0409000F" w:tentative="1">
+      <w:start w:val="1"/>
+      <w:numFmt w:val="decimal"/>
+      <w:lvlText w:val="%7."/>
+      <w:lvlJc w:val="left"/>
+      <w:pPr>
+        <w:ind w:left="5040" w:hanging="360"/>
+      </w:pPr>
+    </w:lvl>
+    <w:lvl w:ilvl="7" w:tplc="04090019" w:tentative="1">
+      <w:start w:val="1"/>
+      <w:numFmt w:val="lowerLetter"/>
+      <w:lvlText w:val="%8."/>
+      <w:lvlJc w:val="left"/>
+      <w:pPr>
+        <w:ind w:left="5760" w:hanging="360"/>
+      </w:pPr>
+    </w:lvl>
+    <w:lvl w:ilvl="8" w:tplc="0409001B" w:tentative="1">
+      <w:start w:val="1"/>
+      <w:numFmt w:val="lowerRoman"/>
+      <w:lvlText w:val="%9."/>
+      <w:lvlJc w:val="right"/>
+      <w:pPr>
+        <w:ind w:left="6480" w:hanging="180"/>
+      </w:pPr>
+    </w:lvl>
+  </w:abstractNum>
+  <w:abstractNum w:abstractNumId="1">
+    <w:nsid w:val="10C334E9"/>
+    <w:multiLevelType w:val="hybridMultilevel"/>
+    <w:tmpl w:val="B5FE5042"/>
+    <w:lvl w:ilvl="0" w:tplc="0409000F">
+      <w:start w:val="1"/>
+      <w:numFmt w:val="decimal"/>
+      <w:lvlText w:val="%1."/>
+      <w:lvlJc w:val="left"/>
+      <w:pPr>
+        <w:ind w:left="720" w:hanging="360"/>
+      </w:pPr>
+      <w:rPr>
+        <w:rFonts w:hint="default"/>
+      </w:rPr>
+    </w:lvl>
+    <w:lvl w:ilvl="1" w:tplc="04090019" w:tentative="1">
+      <w:start w:val="1"/>
+      <w:numFmt w:val="lowerLetter"/>
+      <w:lvlText w:val="%2."/>
+      <w:lvlJc w:val="left"/>
+      <w:pPr>
+        <w:ind w:left="1440" w:hanging="360"/>
+      </w:pPr>
+    </w:lvl>
+    <w:lvl w:ilvl="2" w:tplc="0409001B" w:tentative="1">
+      <w:start w:val="1"/>
+      <w:numFmt w:val="lowerRoman"/>
+      <w:lvlText w:val="%3."/>
+      <w:lvlJc w:val="right"/>
+      <w:pPr>
+        <w:ind w:left="2160" w:hanging="180"/>
+      </w:pPr>
+    </w:lvl>
+    <w:lvl w:ilvl="3" w:tplc="0409000F" w:tentative="1">
+      <w:start w:val="1"/>
+      <w:numFmt w:val="decimal"/>
+      <w:lvlText w:val="%4."/>
+      <w:lvlJc w:val="left"/>
+      <w:pPr>
+        <w:ind w:left="2880" w:hanging="360"/>
+      </w:pPr>
+    </w:lvl>
+    <w:lvl w:ilvl="4" w:tplc="04090019" w:tentative="1">
+      <w:start w:val="1"/>
+      <w:numFmt w:val="lowerLetter"/>
+      <w:lvlText w:val="%5."/>
+      <w:lvlJc w:val="left"/>
+      <w:pPr>
+        <w:ind w:left="3600" w:hanging="360"/>
+      </w:pPr>
+    </w:lvl>
+    <w:lvl w:ilvl="5" w:tplc="0409001B" w:tentative="1">
+      <w:start w:val="1"/>
+      <w:numFmt w:val="lowerRoman"/>
+      <w:lvlText w:val="%6."/>
+      <w:lvlJc w:val="right"/>
+      <w:pPr>
+        <w:ind w:left="4320" w:hanging="180"/>
+      </w:pPr>
+    </w:lvl>
+    <w:lvl w:ilvl="6" w:tplc="0409000F" w:tentative="1">
+      <w:start w:val="1"/>
+      <w:numFmt w:val="decimal"/>
+      <w:lvlText w:val="%7."/>
+      <w:lvlJc w:val="left"/>
+      <w:pPr>
+        <w:ind w:left="5040" w:hanging="360"/>
+      </w:pPr>
+    </w:lvl>
+    <w:lvl w:ilvl="7" w:tplc="04090019" w:tentative="1">
+      <w:start w:val="1"/>
+      <w:numFmt w:val="lowerLetter"/>
+      <w:lvlText w:val="%8."/>
+      <w:lvlJc w:val="left"/>
+      <w:pPr>
+        <w:ind w:left="5760" w:hanging="360"/>
+      </w:pPr>
+    </w:lvl>
+    <w:lvl w:ilvl="8" w:tplc="0409001B" w:tentative="1">
+      <w:start w:val="1"/>
+      <w:numFmt w:val="lowerRoman"/>
+      <w:lvlText w:val="%9."/>
+      <w:lvlJc w:val="right"/>
+      <w:pPr>
+        <w:ind w:left="6480" w:hanging="180"/>
+      </w:pPr>
+    </w:lvl>
+  </w:abstractNum>
+  <w:abstractNum w:abstractNumId="2">
+    <w:nsid w:val="38334888"/>
+    <w:multiLevelType w:val="hybridMultilevel"/>
+    <w:tmpl w:val="B5CE3078"/>
+    <w:lvl w:ilvl="0" w:tplc="0409000F">
+      <w:start w:val="1"/>
+      <w:numFmt w:val="decimal"/>
+      <w:lvlText w:val="%1."/>
+      <w:lvlJc w:val="left"/>
+      <w:pPr>
+        <w:ind w:left="720" w:hanging="360"/>
+      </w:pPr>
+      <w:rPr>
+        <w:rFonts w:hint="default"/>
+      </w:rPr>
+    </w:lvl>
+    <w:lvl w:ilvl="1" w:tplc="04090019" w:tentative="1">
+      <w:start w:val="1"/>
+      <w:numFmt w:val="lowerLetter"/>
+      <w:lvlText w:val="%2."/>
+      <w:lvlJc w:val="left"/>
+      <w:pPr>
+        <w:ind w:left="1440" w:hanging="360"/>
+      </w:pPr>
+    </w:lvl>
+    <w:lvl w:ilvl="2" w:tplc="0409001B" w:tentative="1">
+      <w:start w:val="1"/>
+      <w:numFmt w:val="lowerRoman"/>
+      <w:lvlText w:val="%3."/>
+      <w:lvlJc w:val="right"/>
+      <w:pPr>
+        <w:ind w:left="2160" w:hanging="180"/>
+      </w:pPr>
+    </w:lvl>
+    <w:lvl w:ilvl="3" w:tplc="0409000F" w:tentative="1">
+      <w:start w:val="1"/>
+      <w:numFmt w:val="decimal"/>
+      <w:lvlText w:val="%4."/>
+      <w:lvlJc w:val="left"/>
+      <w:pPr>
+        <w:ind w:left="2880" w:hanging="360"/>
+      </w:pPr>
+    </w:lvl>
+    <w:lvl w:ilvl="4" w:tplc="04090019" w:tentative="1">
+      <w:start w:val="1"/>
+      <w:numFmt w:val="lowerLetter"/>
+      <w:lvlText w:val="%5."/>
+      <w:lvlJc w:val="left"/>
+      <w:pPr>
+        <w:ind w:left="3600" w:hanging="360"/>
+      </w:pPr>
+    </w:lvl>
+    <w:lvl w:ilvl="5" w:tplc="0409001B" w:tentative="1">
+      <w:start w:val="1"/>
+      <w:numFmt w:val="lowerRoman"/>
+      <w:lvlText w:val="%6."/>
+      <w:lvlJc w:val="right"/>
+      <w:pPr>
+        <w:ind w:left="4320" w:hanging="180"/>
+      </w:pPr>
+    </w:lvl>
+    <w:lvl w:ilvl="6" w:tplc="0409000F" w:tentative="1">
+      <w:start w:val="1"/>
+      <w:numFmt w:val="decimal"/>
+      <w:lvlText w:val="%7."/>
+      <w:lvlJc w:val="left"/>
+      <w:pPr>
+        <w:ind w:left="5040" w:hanging="360"/>
+      </w:pPr>
+    </w:lvl>
+    <w:lvl w:ilvl="7" w:tplc="04090019" w:tentative="1">
+      <w:start w:val="1"/>
+      <w:numFmt w:val="lowerLetter"/>
+      <w:lvlText w:val="%8."/>
+      <w:lvlJc w:val="left"/>
+      <w:pPr>
+        <w:ind w:left="5760" w:hanging="360"/>
+      </w:pPr>
+    </w:lvl>
+    <w:lvl w:ilvl="8" w:tplc="0409001B" w:tentative="1">
+      <w:start w:val="1"/>
+      <w:numFmt w:val="lowerRoman"/>
+      <w:lvlText w:val="%9."/>
+      <w:lvlJc w:val="right"/>
+      <w:pPr>
+        <w:ind w:left="6480" w:hanging="180"/>
+      </w:pPr>
+    </w:lvl>
+  </w:abstractNum>
+  <w:abstractNum w:abstractNumId="3">
+    <w:nsid w:val="68D20A0E"/>
+    <w:multiLevelType w:val="hybridMultilevel"/>
+    <w:tmpl w:val="BDF6F742"/>
+    <w:lvl w:ilvl="0" w:tplc="0409000F">
+      <w:start w:val="1"/>
+      <w:numFmt w:val="decimal"/>
+      <w:lvlText w:val="%1."/>
+      <w:lvlJc w:val="left"/>
+      <w:pPr>
+        <w:ind w:left="720" w:hanging="360"/>
+      </w:pPr>
+      <w:rPr>
+        <w:rFonts w:hint="default"/>
+      </w:rPr>
+    </w:lvl>
+    <w:lvl w:ilvl="1" w:tplc="04090019" w:tentative="1">
+      <w:start w:val="1"/>
+      <w:numFmt w:val="lowerLetter"/>
+      <w:lvlText w:val="%2."/>
+      <w:lvlJc w:val="left"/>
+      <w:pPr>
+        <w:ind w:left="1440" w:hanging="360"/>
+      </w:pPr>
+    </w:lvl>
+    <w:lvl w:ilvl="2" w:tplc="0409001B" w:tentative="1">
+      <w:start w:val="1"/>
+      <w:numFmt w:val="lowerRoman"/>
+      <w:lvlText w:val="%3."/>
+      <w:lvlJc w:val="right"/>
+      <w:pPr>
+        <w:ind w:left="2160" w:hanging="180"/>
+      </w:pPr>
+    </w:lvl>
+    <w:lvl w:ilvl="3" w:tplc="0409000F" w:tentative="1">
+      <w:start w:val="1"/>
+      <w:numFmt w:val="decimal"/>
+      <w:lvlText w:val="%4."/>
+      <w:lvlJc w:val="left"/>
+      <w:pPr>
+        <w:ind w:left="2880" w:hanging="360"/>
+      </w:pPr>
+    </w:lvl>
+    <w:lvl w:ilvl="4" w:tplc="04090019" w:tentative="1">
+      <w:start w:val="1"/>
+      <w:numFmt w:val="lowerLetter"/>
+      <w:lvlText w:val="%5."/>
+      <w:lvlJc w:val="left"/>
+      <w:pPr>
+        <w:ind w:left="3600" w:hanging="360"/>
+      </w:pPr>
+    </w:lvl>
+    <w:lvl w:ilvl="5" w:tplc="0409001B" w:tentative="1">
+      <w:start w:val="1"/>
+      <w:numFmt w:val="lowerRoman"/>
+      <w:lvlText w:val="%6."/>
+      <w:lvlJc w:val="right"/>
+      <w:pPr>
+        <w:ind w:left="4320" w:hanging="180"/>
+      </w:pPr>
+    </w:lvl>
+    <w:lvl w:ilvl="6" w:tplc="0409000F" w:tentative="1">
+      <w:start w:val="1"/>
+      <w:numFmt w:val="decimal"/>
+      <w:lvlText w:val="%7."/>
+      <w:lvlJc w:val="left"/>
+      <w:pPr>
+        <w:ind w:left="5040" w:hanging="360"/>
+      </w:pPr>
+    </w:lvl>
+    <w:lvl w:ilvl="7" w:tplc="04090019" w:tentative="1">
+      <w:start w:val="1"/>
+      <w:numFmt w:val="lowerLetter"/>
+      <w:lvlText w:val="%8."/>
+      <w:lvlJc w:val="left"/>
+      <w:pPr>
+        <w:ind w:left="5760" w:hanging="360"/>
+      </w:pPr>
+    </w:lvl>
+    <w:lvl w:ilvl="8" w:tplc="0409001B" w:tentative="1">
+      <w:start w:val="1"/>
+      <w:numFmt w:val="lowerRoman"/>
+      <w:lvlText w:val="%9."/>
+      <w:lvlJc w:val="right"/>
+      <w:pPr>
+        <w:ind w:left="6480" w:hanging="180"/>
+      </w:pPr>
+    </w:lvl>
+  </w:abstractNum>
+  <w:num w:numId="1">
+    <w:abstractNumId w:val="1"/>
+  </w:num>
+  <w:num w:numId="2">
+    <w:abstractNumId w:val="2"/>
+  </w:num>
+  <w:num w:numId="3">
+    <w:abstractNumId w:val="0"/>
+  </w:num>
+  <w:num w:numId="4">
+    <w:abstractNumId w:val="3"/>
+  </w:num>
+</w:numbering>
+</file>
+
 <file path=word/styles.xml><?xml version="1.0" encoding="utf-8"?>
-<w:styles xmlns:mc="http://schemas.openxmlformats.org/markup-compatibility/2006" xmlns:r="http://schemas.openxmlformats.org/officeDocument/2006/relationships" xmlns:w="http://schemas.openxmlformats.org/wordprocessingml/2006/main" xmlns:w14="http://schemas.microsoft.com/office/word/2010/wordml" xmlns:w15="http://schemas.microsoft.com/office/word/2012/wordml" xmlns:w16cid="http://schemas.microsoft.com/office/word/2016/wordml/cid" xmlns:w16se="http://schemas.microsoft.com/office/word/2015/wordml/symex" mc:Ignorable="w14 w15 w16se w16cid">
+<w:styles xmlns:mc="http://schemas.openxmlformats.org/markup-compatibility/2006" xmlns:r="http://schemas.openxmlformats.org/officeDocument/2006/relationships" xmlns:w="http://schemas.openxmlformats.org/wordprocessingml/2006/main" xmlns:w14="http://schemas.microsoft.com/office/word/2010/wordml" mc:Ignorable="w14">
   <w:docDefaults>
     <w:rPrDefault>
       <w:rPr>
@@ -1082,380 +2151,144 @@
       </w:pPr>
     </w:pPrDefault>
   </w:docDefaults>
-  <w:latentStyles w:defLockedState="0" w:defUIPriority="99" w:defSemiHidden="0" w:defUnhideWhenUsed="0" w:defQFormat="0" w:count="375">
-    <w:lsdException w:name="Normal" w:uiPriority="0" w:qFormat="1"/>
-    <w:lsdException w:name="heading 1" w:uiPriority="9" w:qFormat="1"/>
-    <w:lsdException w:name="heading 2" w:semiHidden="1" w:uiPriority="9" w:unhideWhenUsed="1" w:qFormat="1"/>
-    <w:lsdException w:name="heading 3" w:semiHidden="1" w:uiPriority="9" w:unhideWhenUsed="1" w:qFormat="1"/>
-    <w:lsdException w:name="heading 4" w:semiHidden="1" w:uiPriority="9" w:unhideWhenUsed="1" w:qFormat="1"/>
-    <w:lsdException w:name="heading 5" w:semiHidden="1" w:uiPriority="9" w:unhideWhenUsed="1" w:qFormat="1"/>
-    <w:lsdException w:name="heading 6" w:semiHidden="1" w:uiPriority="9" w:unhideWhenUsed="1" w:qFormat="1"/>
-    <w:lsdException w:name="heading 7" w:semiHidden="1" w:uiPriority="9" w:unhideWhenUsed="1" w:qFormat="1"/>
-    <w:lsdException w:name="heading 8" w:semiHidden="1" w:uiPriority="9" w:unhideWhenUsed="1" w:qFormat="1"/>
-    <w:lsdException w:name="heading 9" w:semiHidden="1" w:uiPriority="9" w:unhideWhenUsed="1" w:qFormat="1"/>
-    <w:lsdException w:name="index 1" w:semiHidden="1" w:unhideWhenUsed="1"/>
-    <w:lsdException w:name="index 2" w:semiHidden="1" w:unhideWhenUsed="1"/>
-    <w:lsdException w:name="index 3" w:semiHidden="1" w:unhideWhenUsed="1"/>
-    <w:lsdException w:name="index 4" w:semiHidden="1" w:unhideWhenUsed="1"/>
-    <w:lsdException w:name="index 5" w:semiHidden="1" w:unhideWhenUsed="1"/>
-    <w:lsdException w:name="index 6" w:semiHidden="1" w:unhideWhenUsed="1"/>
-    <w:lsdException w:name="index 7" w:semiHidden="1" w:unhideWhenUsed="1"/>
-    <w:lsdException w:name="index 8" w:semiHidden="1" w:unhideWhenUsed="1"/>
-    <w:lsdException w:name="index 9" w:semiHidden="1" w:unhideWhenUsed="1"/>
-    <w:lsdException w:name="toc 1" w:semiHidden="1" w:uiPriority="39" w:unhideWhenUsed="1"/>
-    <w:lsdException w:name="toc 2" w:semiHidden="1" w:uiPriority="39" w:unhideWhenUsed="1"/>
-    <w:lsdException w:name="toc 3" w:semiHidden="1" w:uiPriority="39" w:unhideWhenUsed="1"/>
-    <w:lsdException w:name="toc 4" w:semiHidden="1" w:uiPriority="39" w:unhideWhenUsed="1"/>
-    <w:lsdException w:name="toc 5" w:semiHidden="1" w:uiPriority="39" w:unhideWhenUsed="1"/>
-    <w:lsdException w:name="toc 6" w:semiHidden="1" w:uiPriority="39" w:unhideWhenUsed="1"/>
-    <w:lsdException w:name="toc 7" w:semiHidden="1" w:uiPriority="39" w:unhideWhenUsed="1"/>
-    <w:lsdException w:name="toc 8" w:semiHidden="1" w:uiPriority="39" w:unhideWhenUsed="1"/>
-    <w:lsdException w:name="toc 9" w:semiHidden="1" w:uiPriority="39" w:unhideWhenUsed="1"/>
-    <w:lsdException w:name="Normal Indent" w:semiHidden="1" w:unhideWhenUsed="1"/>
-    <w:lsdException w:name="footnote text" w:semiHidden="1" w:unhideWhenUsed="1"/>
-    <w:lsdException w:name="annotation text" w:semiHidden="1" w:unhideWhenUsed="1"/>
-    <w:lsdException w:name="header" w:semiHidden="1" w:unhideWhenUsed="1"/>
-    <w:lsdException w:name="footer" w:semiHidden="1" w:unhideWhenUsed="1"/>
-    <w:lsdException w:name="index heading" w:semiHidden="1" w:unhideWhenUsed="1"/>
-    <w:lsdException w:name="caption" w:semiHidden="1" w:uiPriority="35" w:unhideWhenUsed="1" w:qFormat="1"/>
-    <w:lsdException w:name="table of figures" w:semiHidden="1" w:unhideWhenUsed="1"/>
-    <w:lsdException w:name="envelope address" w:semiHidden="1" w:unhideWhenUsed="1"/>
-    <w:lsdException w:name="envelope return" w:semiHidden="1" w:unhideWhenUsed="1"/>
-    <w:lsdException w:name="footnote reference" w:semiHidden="1" w:unhideWhenUsed="1"/>
-    <w:lsdException w:name="annotation reference" w:semiHidden="1" w:unhideWhenUsed="1"/>
-    <w:lsdException w:name="line number" w:semiHidden="1" w:unhideWhenUsed="1"/>
-    <w:lsdException w:name="page number" w:semiHidden="1" w:unhideWhenUsed="1"/>
-    <w:lsdException w:name="endnote reference" w:semiHidden="1" w:unhideWhenUsed="1"/>
-    <w:lsdException w:name="endnote text" w:semiHidden="1" w:unhideWhenUsed="1"/>
-    <w:lsdException w:name="table of authorities" w:semiHidden="1" w:unhideWhenUsed="1"/>
-    <w:lsdException w:name="macro" w:semiHidden="1" w:unhideWhenUsed="1"/>
-    <w:lsdException w:name="toa heading" w:semiHidden="1" w:unhideWhenUsed="1"/>
-    <w:lsdException w:name="List" w:semiHidden="1" w:unhideWhenUsed="1"/>
-    <w:lsdException w:name="List Bullet" w:semiHidden="1" w:unhideWhenUsed="1"/>
-    <w:lsdException w:name="List Number" w:semiHidden="1" w:unhideWhenUsed="1"/>
-    <w:lsdException w:name="List 2" w:semiHidden="1" w:unhideWhenUsed="1"/>
-    <w:lsdException w:name="List 3" w:semiHidden="1" w:unhideWhenUsed="1"/>
-    <w:lsdException w:name="List 4" w:semiHidden="1" w:unhideWhenUsed="1"/>
-    <w:lsdException w:name="List 5" w:semiHidden="1" w:unhideWhenUsed="1"/>
-    <w:lsdException w:name="List Bullet 2" w:semiHidden="1" w:unhideWhenUsed="1"/>
-    <w:lsdException w:name="List Bullet 3" w:semiHidden="1" w:unhideWhenUsed="1"/>
-    <w:lsdException w:name="List Bullet 4" w:semiHidden="1" w:unhideWhenUsed="1"/>
-    <w:lsdException w:name="List Bullet 5" w:semiHidden="1" w:unhideWhenUsed="1"/>
-    <w:lsdException w:name="List Number 2" w:semiHidden="1" w:unhideWhenUsed="1"/>
-    <w:lsdException w:name="List Number 3" w:semiHidden="1" w:unhideWhenUsed="1"/>
-    <w:lsdException w:name="List Number 4" w:semiHidden="1" w:unhideWhenUsed="1"/>
-    <w:lsdException w:name="List Number 5" w:semiHidden="1" w:unhideWhenUsed="1"/>
-    <w:lsdException w:name="Title" w:uiPriority="10" w:qFormat="1"/>
-    <w:lsdException w:name="Closing" w:semiHidden="1" w:unhideWhenUsed="1"/>
-    <w:lsdException w:name="Signature" w:semiHidden="1" w:unhideWhenUsed="1"/>
-    <w:lsdException w:name="Default Paragraph Font" w:semiHidden="1" w:uiPriority="1" w:unhideWhenUsed="1"/>
-    <w:lsdException w:name="Body Text" w:semiHidden="1" w:unhideWhenUsed="1"/>
-    <w:lsdException w:name="Body Text Indent" w:semiHidden="1" w:unhideWhenUsed="1"/>
-    <w:lsdException w:name="List Continue" w:semiHidden="1" w:unhideWhenUsed="1"/>
-    <w:lsdException w:name="List Continue 2" w:semiHidden="1" w:unhideWhenUsed="1"/>
-    <w:lsdException w:name="List Continue 3" w:semiHidden="1" w:unhideWhenUsed="1"/>
-    <w:lsdException w:name="List Continue 4" w:semiHidden="1" w:unhideWhenUsed="1"/>
-    <w:lsdException w:name="List Continue 5" w:semiHidden="1" w:unhideWhenUsed="1"/>
-    <w:lsdException w:name="Message Header" w:semiHidden="1" w:unhideWhenUsed="1"/>
-    <w:lsdException w:name="Subtitle" w:uiPriority="11" w:qFormat="1"/>
-    <w:lsdException w:name="Salutation" w:semiHidden="1" w:unhideWhenUsed="1"/>
-    <w:lsdException w:name="Date" w:semiHidden="1" w:unhideWhenUsed="1"/>
-    <w:lsdException w:name="Body Text First Indent" w:semiHidden="1" w:unhideWhenUsed="1"/>
-    <w:lsdException w:name="Body Text First Indent 2" w:semiHidden="1" w:unhideWhenUsed="1"/>
-    <w:lsdException w:name="Note Heading" w:semiHidden="1" w:unhideWhenUsed="1"/>
-    <w:lsdException w:name="Body Text 2" w:semiHidden="1" w:unhideWhenUsed="1"/>
-    <w:lsdException w:name="Body Text 3" w:semiHidden="1" w:unhideWhenUsed="1"/>
-    <w:lsdException w:name="Body Text Indent 2" w:semiHidden="1" w:unhideWhenUsed="1"/>
-    <w:lsdException w:name="Body Text Indent 3" w:semiHidden="1" w:unhideWhenUsed="1"/>
-    <w:lsdException w:name="Block Text" w:semiHidden="1" w:unhideWhenUsed="1"/>
-    <w:lsdException w:name="Hyperlink" w:semiHidden="1" w:unhideWhenUsed="1"/>
-    <w:lsdException w:name="FollowedHyperlink" w:semiHidden="1" w:unhideWhenUsed="1"/>
-    <w:lsdException w:name="Strong" w:uiPriority="22" w:qFormat="1"/>
-    <w:lsdException w:name="Emphasis" w:uiPriority="20" w:qFormat="1"/>
-    <w:lsdException w:name="Document Map" w:semiHidden="1" w:unhideWhenUsed="1"/>
-    <w:lsdException w:name="Plain Text" w:semiHidden="1" w:unhideWhenUsed="1"/>
-    <w:lsdException w:name="E-mail Signature" w:semiHidden="1" w:unhideWhenUsed="1"/>
-    <w:lsdException w:name="HTML Top of Form" w:semiHidden="1" w:unhideWhenUsed="1"/>
-    <w:lsdException w:name="HTML Bottom of Form" w:semiHidden="1" w:unhideWhenUsed="1"/>
-    <w:lsdException w:name="Normal (Web)" w:semiHidden="1" w:unhideWhenUsed="1"/>
-    <w:lsdException w:name="HTML Acronym" w:semiHidden="1" w:unhideWhenUsed="1"/>
-    <w:lsdException w:name="HTML Address" w:semiHidden="1" w:unhideWhenUsed="1"/>
-    <w:lsdException w:name="HTML Cite" w:semiHidden="1" w:unhideWhenUsed="1"/>
-    <w:lsdException w:name="HTML Code" w:semiHidden="1" w:unhideWhenUsed="1"/>
-    <w:lsdException w:name="HTML Definition" w:semiHidden="1" w:unhideWhenUsed="1"/>
-    <w:lsdException w:name="HTML Keyboard" w:semiHidden="1" w:unhideWhenUsed="1"/>
-    <w:lsdException w:name="HTML Preformatted" w:semiHidden="1" w:unhideWhenUsed="1"/>
-    <w:lsdException w:name="HTML Sample" w:semiHidden="1" w:unhideWhenUsed="1"/>
-    <w:lsdException w:name="HTML Typewriter" w:semiHidden="1" w:unhideWhenUsed="1"/>
-    <w:lsdException w:name="HTML Variable" w:semiHidden="1" w:unhideWhenUsed="1"/>
-    <w:lsdException w:name="Normal Table" w:semiHidden="1" w:unhideWhenUsed="1"/>
-    <w:lsdException w:name="annotation subject" w:semiHidden="1" w:unhideWhenUsed="1"/>
-    <w:lsdException w:name="No List" w:semiHidden="1" w:unhideWhenUsed="1"/>
-    <w:lsdException w:name="Outline List 1" w:semiHidden="1" w:unhideWhenUsed="1"/>
-    <w:lsdException w:name="Outline List 2" w:semiHidden="1" w:unhideWhenUsed="1"/>
-    <w:lsdException w:name="Outline List 3" w:semiHidden="1" w:unhideWhenUsed="1"/>
-    <w:lsdException w:name="Table Simple 1" w:semiHidden="1" w:unhideWhenUsed="1"/>
-    <w:lsdException w:name="Table Simple 2" w:semiHidden="1" w:unhideWhenUsed="1"/>
-    <w:lsdException w:name="Table Simple 3" w:semiHidden="1" w:unhideWhenUsed="1"/>
-    <w:lsdException w:name="Table Classic 1" w:semiHidden="1" w:unhideWhenUsed="1"/>
-    <w:lsdException w:name="Table Classic 2" w:semiHidden="1" w:unhideWhenUsed="1"/>
-    <w:lsdException w:name="Table Classic 3" w:semiHidden="1" w:unhideWhenUsed="1"/>
-    <w:lsdException w:name="Table Classic 4" w:semiHidden="1" w:unhideWhenUsed="1"/>
-    <w:lsdException w:name="Table Colorful 1" w:semiHidden="1" w:unhideWhenUsed="1"/>
-    <w:lsdException w:name="Table Colorful 2" w:semiHidden="1" w:unhideWhenUsed="1"/>
-    <w:lsdException w:name="Table Colorful 3" w:semiHidden="1" w:unhideWhenUsed="1"/>
-    <w:lsdException w:name="Table Columns 1" w:semiHidden="1" w:unhideWhenUsed="1"/>
-    <w:lsdException w:name="Table Columns 2" w:semiHidden="1" w:unhideWhenUsed="1"/>
-    <w:lsdException w:name="Table Columns 3" w:semiHidden="1" w:unhideWhenUsed="1"/>
-    <w:lsdException w:name="Table Columns 4" w:semiHidden="1" w:unhideWhenUsed="1"/>
-    <w:lsdException w:name="Table Columns 5" w:semiHidden="1" w:unhideWhenUsed="1"/>
-    <w:lsdException w:name="Table Grid 1" w:semiHidden="1" w:unhideWhenUsed="1"/>
-    <w:lsdException w:name="Table Grid 2" w:semiHidden="1" w:unhideWhenUsed="1"/>
-    <w:lsdException w:name="Table Grid 3" w:semiHidden="1" w:unhideWhenUsed="1"/>
-    <w:lsdException w:name="Table Grid 4" w:semiHidden="1" w:unhideWhenUsed="1"/>
-    <w:lsdException w:name="Table Grid 5" w:semiHidden="1" w:unhideWhenUsed="1"/>
-    <w:lsdException w:name="Table Grid 6" w:semiHidden="1" w:unhideWhenUsed="1"/>
-    <w:lsdException w:name="Table Grid 7" w:semiHidden="1" w:unhideWhenUsed="1"/>
-    <w:lsdException w:name="Table Grid 8" w:semiHidden="1" w:unhideWhenUsed="1"/>
-    <w:lsdException w:name="Table List 1" w:semiHidden="1" w:unhideWhenUsed="1"/>
-    <w:lsdException w:name="Table List 2" w:semiHidden="1" w:unhideWhenUsed="1"/>
-    <w:lsdException w:name="Table List 3" w:semiHidden="1" w:unhideWhenUsed="1"/>
-    <w:lsdException w:name="Table List 4" w:semiHidden="1" w:unhideWhenUsed="1"/>
-    <w:lsdException w:name="Table List 5" w:semiHidden="1" w:unhideWhenUsed="1"/>
-    <w:lsdException w:name="Table List 6" w:semiHidden="1" w:unhideWhenUsed="1"/>
-    <w:lsdException w:name="Table List 7" w:semiHidden="1" w:unhideWhenUsed="1"/>
-    <w:lsdException w:name="Table List 8" w:semiHidden="1" w:unhideWhenUsed="1"/>
-    <w:lsdException w:name="Table 3D effects 1" w:semiHidden="1" w:unhideWhenUsed="1"/>
-    <w:lsdException w:name="Table 3D effects 2" w:semiHidden="1" w:unhideWhenUsed="1"/>
-    <w:lsdException w:name="Table 3D effects 3" w:semiHidden="1" w:unhideWhenUsed="1"/>
-    <w:lsdException w:name="Table Contemporary" w:semiHidden="1" w:unhideWhenUsed="1"/>
-    <w:lsdException w:name="Table Elegant" w:semiHidden="1" w:unhideWhenUsed="1"/>
-    <w:lsdException w:name="Table Professional" w:semiHidden="1" w:unhideWhenUsed="1"/>
-    <w:lsdException w:name="Table Subtle 1" w:semiHidden="1" w:unhideWhenUsed="1"/>
-    <w:lsdException w:name="Table Subtle 2" w:semiHidden="1" w:unhideWhenUsed="1"/>
-    <w:lsdException w:name="Table Web 1" w:semiHidden="1" w:unhideWhenUsed="1"/>
-    <w:lsdException w:name="Table Web 2" w:semiHidden="1" w:unhideWhenUsed="1"/>
-    <w:lsdException w:name="Table Web 3" w:semiHidden="1" w:unhideWhenUsed="1"/>
-    <w:lsdException w:name="Balloon Text" w:semiHidden="1" w:unhideWhenUsed="1"/>
-    <w:lsdException w:name="Table Grid" w:uiPriority="59"/>
-    <w:lsdException w:name="Table Theme" w:semiHidden="1" w:unhideWhenUsed="1"/>
-    <w:lsdException w:name="Placeholder Text" w:semiHidden="1"/>
-    <w:lsdException w:name="No Spacing" w:uiPriority="1" w:qFormat="1"/>
-    <w:lsdException w:name="Light Shading" w:uiPriority="60"/>
-    <w:lsdException w:name="Light List" w:uiPriority="61"/>
-    <w:lsdException w:name="Light Grid" w:uiPriority="62"/>
-    <w:lsdException w:name="Medium Shading 1" w:uiPriority="63"/>
-    <w:lsdException w:name="Medium Shading 2" w:uiPriority="64"/>
-    <w:lsdException w:name="Medium List 1" w:uiPriority="65"/>
-    <w:lsdException w:name="Medium List 2" w:uiPriority="66"/>
-    <w:lsdException w:name="Medium Grid 1" w:uiPriority="67"/>
-    <w:lsdException w:name="Medium Grid 2" w:uiPriority="68"/>
-    <w:lsdException w:name="Medium Grid 3" w:uiPriority="69"/>
-    <w:lsdException w:name="Dark List" w:uiPriority="70"/>
-    <w:lsdException w:name="Colorful Shading" w:uiPriority="71"/>
-    <w:lsdException w:name="Colorful List" w:uiPriority="72"/>
-    <w:lsdException w:name="Colorful Grid" w:uiPriority="73"/>
-    <w:lsdException w:name="Light Shading Accent 1" w:uiPriority="60"/>
-    <w:lsdException w:name="Light List Accent 1" w:uiPriority="61"/>
-    <w:lsdException w:name="Light Grid Accent 1" w:uiPriority="62"/>
-    <w:lsdException w:name="Medium Shading 1 Accent 1" w:uiPriority="63"/>
-    <w:lsdException w:name="Medium Shading 2 Accent 1" w:uiPriority="64"/>
-    <w:lsdException w:name="Medium List 1 Accent 1" w:uiPriority="65"/>
-    <w:lsdException w:name="Revision" w:semiHidden="1"/>
-    <w:lsdException w:name="List Paragraph" w:uiPriority="34" w:qFormat="1"/>
-    <w:lsdException w:name="Quote" w:uiPriority="29" w:qFormat="1"/>
-    <w:lsdException w:name="Intense Quote" w:uiPriority="30" w:qFormat="1"/>
-    <w:lsdException w:name="Medium List 2 Accent 1" w:uiPriority="66"/>
-    <w:lsdException w:name="Medium Grid 1 Accent 1" w:uiPriority="67"/>
-    <w:lsdException w:name="Medium Grid 2 Accent 1" w:uiPriority="68"/>
-    <w:lsdException w:name="Medium Grid 3 Accent 1" w:uiPriority="69"/>
-    <w:lsdException w:name="Dark List Accent 1" w:uiPriority="70"/>
-    <w:lsdException w:name="Colorful Shading Accent 1" w:uiPriority="71"/>
-    <w:lsdException w:name="Colorful List Accent 1" w:uiPriority="72"/>
-    <w:lsdException w:name="Colorful Grid Accent 1" w:uiPriority="73"/>
-    <w:lsdException w:name="Light Shading Accent 2" w:uiPriority="60"/>
-    <w:lsdException w:name="Light List Accent 2" w:uiPriority="61"/>
-    <w:lsdException w:name="Light Grid Accent 2" w:uiPriority="62"/>
-    <w:lsdException w:name="Medium Shading 1 Accent 2" w:uiPriority="63"/>
-    <w:lsdException w:name="Medium Shading 2 Accent 2" w:uiPriority="64"/>
-    <w:lsdException w:name="Medium List 1 Accent 2" w:uiPriority="65"/>
-    <w:lsdException w:name="Medium List 2 Accent 2" w:uiPriority="66"/>
-    <w:lsdException w:name="Medium Grid 1 Accent 2" w:uiPriority="67"/>
-    <w:lsdException w:name="Medium Grid 2 Accent 2" w:uiPriority="68"/>
-    <w:lsdException w:name="Medium Grid 3 Accent 2" w:uiPriority="69"/>
-    <w:lsdException w:name="Dark List Accent 2" w:uiPriority="70"/>
-    <w:lsdException w:name="Colorful Shading Accent 2" w:uiPriority="71"/>
-    <w:lsdException w:name="Colorful List Accent 2" w:uiPriority="72"/>
-    <w:lsdException w:name="Colorful Grid Accent 2" w:uiPriority="73"/>
-    <w:lsdException w:name="Light Shading Accent 3" w:uiPriority="60"/>
-    <w:lsdException w:name="Light List Accent 3" w:uiPriority="61"/>
-    <w:lsdException w:name="Light Grid Accent 3" w:uiPriority="62"/>
-    <w:lsdException w:name="Medium Shading 1 Accent 3" w:uiPriority="63"/>
-    <w:lsdException w:name="Medium Shading 2 Accent 3" w:uiPriority="64"/>
-    <w:lsdException w:name="Medium List 1 Accent 3" w:uiPriority="65"/>
-    <w:lsdException w:name="Medium List 2 Accent 3" w:uiPriority="66"/>
-    <w:lsdException w:name="Medium Grid 1 Accent 3" w:uiPriority="67"/>
-    <w:lsdException w:name="Medium Grid 2 Accent 3" w:uiPriority="68"/>
-    <w:lsdException w:name="Medium Grid 3 Accent 3" w:uiPriority="69"/>
-    <w:lsdException w:name="Dark List Accent 3" w:uiPriority="70"/>
-    <w:lsdException w:name="Colorful Shading Accent 3" w:uiPriority="71"/>
-    <w:lsdException w:name="Colorful List Accent 3" w:uiPriority="72"/>
-    <w:lsdException w:name="Colorful Grid Accent 3" w:uiPriority="73"/>
-    <w:lsdException w:name="Light Shading Accent 4" w:uiPriority="60"/>
-    <w:lsdException w:name="Light List Accent 4" w:uiPriority="61"/>
-    <w:lsdException w:name="Light Grid Accent 4" w:uiPriority="62"/>
-    <w:lsdException w:name="Medium Shading 1 Accent 4" w:uiPriority="63"/>
-    <w:lsdException w:name="Medium Shading 2 Accent 4" w:uiPriority="64"/>
-    <w:lsdException w:name="Medium List 1 Accent 4" w:uiPriority="65"/>
-    <w:lsdException w:name="Medium List 2 Accent 4" w:uiPriority="66"/>
-    <w:lsdException w:name="Medium Grid 1 Accent 4" w:uiPriority="67"/>
-    <w:lsdException w:name="Medium Grid 2 Accent 4" w:uiPriority="68"/>
-    <w:lsdException w:name="Medium Grid 3 Accent 4" w:uiPriority="69"/>
-    <w:lsdException w:name="Dark List Accent 4" w:uiPriority="70"/>
-    <w:lsdException w:name="Colorful Shading Accent 4" w:uiPriority="71"/>
-    <w:lsdException w:name="Colorful List Accent 4" w:uiPriority="72"/>
-    <w:lsdException w:name="Colorful Grid Accent 4" w:uiPriority="73"/>
-    <w:lsdException w:name="Light Shading Accent 5" w:uiPriority="60"/>
-    <w:lsdException w:name="Light List Accent 5" w:uiPriority="61"/>
-    <w:lsdException w:name="Light Grid Accent 5" w:uiPriority="62"/>
-    <w:lsdException w:name="Medium Shading 1 Accent 5" w:uiPriority="63"/>
-    <w:lsdException w:name="Medium Shading 2 Accent 5" w:uiPriority="64"/>
-    <w:lsdException w:name="Medium List 1 Accent 5" w:uiPriority="65"/>
-    <w:lsdException w:name="Medium List 2 Accent 5" w:uiPriority="66"/>
-    <w:lsdException w:name="Medium Grid 1 Accent 5" w:uiPriority="67"/>
-    <w:lsdException w:name="Medium Grid 2 Accent 5" w:uiPriority="68"/>
-    <w:lsdException w:name="Medium Grid 3 Accent 5" w:uiPriority="69"/>
-    <w:lsdException w:name="Dark List Accent 5" w:uiPriority="70"/>
-    <w:lsdException w:name="Colorful Shading Accent 5" w:uiPriority="71"/>
-    <w:lsdException w:name="Colorful List Accent 5" w:uiPriority="72"/>
-    <w:lsdException w:name="Colorful Grid Accent 5" w:uiPriority="73"/>
-    <w:lsdException w:name="Light Shading Accent 6" w:uiPriority="60"/>
-    <w:lsdException w:name="Light List Accent 6" w:uiPriority="61"/>
-    <w:lsdException w:name="Light Grid Accent 6" w:uiPriority="62"/>
-    <w:lsdException w:name="Medium Shading 1 Accent 6" w:uiPriority="63"/>
-    <w:lsdException w:name="Medium Shading 2 Accent 6" w:uiPriority="64"/>
-    <w:lsdException w:name="Medium List 1 Accent 6" w:uiPriority="65"/>
-    <w:lsdException w:name="Medium List 2 Accent 6" w:uiPriority="66"/>
-    <w:lsdException w:name="Medium Grid 1 Accent 6" w:uiPriority="67"/>
-    <w:lsdException w:name="Medium Grid 2 Accent 6" w:uiPriority="68"/>
-    <w:lsdException w:name="Medium Grid 3 Accent 6" w:uiPriority="69"/>
-    <w:lsdException w:name="Dark List Accent 6" w:uiPriority="70"/>
-    <w:lsdException w:name="Colorful Shading Accent 6" w:uiPriority="71"/>
-    <w:lsdException w:name="Colorful List Accent 6" w:uiPriority="72"/>
-    <w:lsdException w:name="Colorful Grid Accent 6" w:uiPriority="73"/>
-    <w:lsdException w:name="Subtle Emphasis" w:uiPriority="19" w:qFormat="1"/>
-    <w:lsdException w:name="Intense Emphasis" w:uiPriority="21" w:qFormat="1"/>
-    <w:lsdException w:name="Subtle Reference" w:uiPriority="31" w:qFormat="1"/>
-    <w:lsdException w:name="Intense Reference" w:uiPriority="32" w:qFormat="1"/>
-    <w:lsdException w:name="Book Title" w:uiPriority="33" w:qFormat="1"/>
-    <w:lsdException w:name="Bibliography" w:semiHidden="1" w:uiPriority="37" w:unhideWhenUsed="1"/>
-    <w:lsdException w:name="TOC Heading" w:semiHidden="1" w:uiPriority="39" w:unhideWhenUsed="1" w:qFormat="1"/>
-    <w:lsdException w:name="Plain Table 1" w:uiPriority="41"/>
-    <w:lsdException w:name="Plain Table 2" w:uiPriority="42"/>
-    <w:lsdException w:name="Plain Table 3" w:uiPriority="43"/>
-    <w:lsdException w:name="Plain Table 4" w:uiPriority="44"/>
-    <w:lsdException w:name="Plain Table 5" w:uiPriority="45"/>
-    <w:lsdException w:name="Grid Table Light" w:uiPriority="40"/>
-    <w:lsdException w:name="Grid Table 1 Light" w:uiPriority="46"/>
-    <w:lsdException w:name="Grid Table 2" w:uiPriority="47"/>
-    <w:lsdException w:name="Grid Table 3" w:uiPriority="48"/>
-    <w:lsdException w:name="Grid Table 4" w:uiPriority="49"/>
-    <w:lsdException w:name="Grid Table 5 Dark" w:uiPriority="50"/>
-    <w:lsdException w:name="Grid Table 6 Colorful" w:uiPriority="51"/>
-    <w:lsdException w:name="Grid Table 7 Colorful" w:uiPriority="52"/>
-    <w:lsdException w:name="Grid Table 1 Light Accent 1" w:uiPriority="46"/>
-    <w:lsdException w:name="Grid Table 2 Accent 1" w:uiPriority="47"/>
-    <w:lsdException w:name="Grid Table 3 Accent 1" w:uiPriority="48"/>
-    <w:lsdException w:name="Grid Table 4 Accent 1" w:uiPriority="49"/>
-    <w:lsdException w:name="Grid Table 5 Dark Accent 1" w:uiPriority="50"/>
-    <w:lsdException w:name="Grid Table 6 Colorful Accent 1" w:uiPriority="51"/>
-    <w:lsdException w:name="Grid Table 7 Colorful Accent 1" w:uiPriority="52"/>
-    <w:lsdException w:name="Grid Table 1 Light Accent 2" w:uiPriority="46"/>
-    <w:lsdException w:name="Grid Table 2 Accent 2" w:uiPriority="47"/>
-    <w:lsdException w:name="Grid Table 3 Accent 2" w:uiPriority="48"/>
-    <w:lsdException w:name="Grid Table 4 Accent 2" w:uiPriority="49"/>
-    <w:lsdException w:name="Grid Table 5 Dark Accent 2" w:uiPriority="50"/>
-    <w:lsdException w:name="Grid Table 6 Colorful Accent 2" w:uiPriority="51"/>
-    <w:lsdException w:name="Grid Table 7 Colorful Accent 2" w:uiPriority="52"/>
-    <w:lsdException w:name="Grid Table 1 Light Accent 3" w:uiPriority="46"/>
-    <w:lsdException w:name="Grid Table 2 Accent 3" w:uiPriority="47"/>
-    <w:lsdException w:name="Grid Table 3 Accent 3" w:uiPriority="48"/>
-    <w:lsdException w:name="Grid Table 4 Accent 3" w:uiPriority="49"/>
-    <w:lsdException w:name="Grid Table 5 Dark Accent 3" w:uiPriority="50"/>
-    <w:lsdException w:name="Grid Table 6 Colorful Accent 3" w:uiPriority="51"/>
-    <w:lsdException w:name="Grid Table 7 Colorful Accent 3" w:uiPriority="52"/>
-    <w:lsdException w:name="Grid Table 1 Light Accent 4" w:uiPriority="46"/>
-    <w:lsdException w:name="Grid Table 2 Accent 4" w:uiPriority="47"/>
-    <w:lsdException w:name="Grid Table 3 Accent 4" w:uiPriority="48"/>
-    <w:lsdException w:name="Grid Table 4 Accent 4" w:uiPriority="49"/>
-    <w:lsdException w:name="Grid Table 5 Dark Accent 4" w:uiPriority="50"/>
-    <w:lsdException w:name="Grid Table 6 Colorful Accent 4" w:uiPriority="51"/>
-    <w:lsdException w:name="Grid Table 7 Colorful Accent 4" w:uiPriority="52"/>
-    <w:lsdException w:name="Grid Table 1 Light Accent 5" w:uiPriority="46"/>
-    <w:lsdException w:name="Grid Table 2 Accent 5" w:uiPriority="47"/>
-    <w:lsdException w:name="Grid Table 3 Accent 5" w:uiPriority="48"/>
-    <w:lsdException w:name="Grid Table 4 Accent 5" w:uiPriority="49"/>
-    <w:lsdException w:name="Grid Table 5 Dark Accent 5" w:uiPriority="50"/>
-    <w:lsdException w:name="Grid Table 6 Colorful Accent 5" w:uiPriority="51"/>
-    <w:lsdException w:name="Grid Table 7 Colorful Accent 5" w:uiPriority="52"/>
-    <w:lsdException w:name="Grid Table 1 Light Accent 6" w:uiPriority="46"/>
-    <w:lsdException w:name="Grid Table 2 Accent 6" w:uiPriority="47"/>
-    <w:lsdException w:name="Grid Table 3 Accent 6" w:uiPriority="48"/>
-    <w:lsdException w:name="Grid Table 4 Accent 6" w:uiPriority="49"/>
-    <w:lsdException w:name="Grid Table 5 Dark Accent 6" w:uiPriority="50"/>
-    <w:lsdException w:name="Grid Table 6 Colorful Accent 6" w:uiPriority="51"/>
-    <w:lsdException w:name="Grid Table 7 Colorful Accent 6" w:uiPriority="52"/>
-    <w:lsdException w:name="List Table 1 Light" w:uiPriority="46"/>
-    <w:lsdException w:name="List Table 2" w:uiPriority="47"/>
-    <w:lsdException w:name="List Table 3" w:uiPriority="48"/>
-    <w:lsdException w:name="List Table 4" w:uiPriority="49"/>
-    <w:lsdException w:name="List Table 5 Dark" w:uiPriority="50"/>
-    <w:lsdException w:name="List Table 6 Colorful" w:uiPriority="51"/>
-    <w:lsdException w:name="List Table 7 Colorful" w:uiPriority="52"/>
-    <w:lsdException w:name="List Table 1 Light Accent 1" w:uiPriority="46"/>
-    <w:lsdException w:name="List Table 2 Accent 1" w:uiPriority="47"/>
-    <w:lsdException w:name="List Table 3 Accent 1" w:uiPriority="48"/>
-    <w:lsdException w:name="List Table 4 Accent 1" w:uiPriority="49"/>
-    <w:lsdException w:name="List Table 5 Dark Accent 1" w:uiPriority="50"/>
-    <w:lsdException w:name="List Table 6 Colorful Accent 1" w:uiPriority="51"/>
-    <w:lsdException w:name="List Table 7 Colorful Accent 1" w:uiPriority="52"/>
-    <w:lsdException w:name="List Table 1 Light Accent 2" w:uiPriority="46"/>
-    <w:lsdException w:name="List Table 2 Accent 2" w:uiPriority="47"/>
-    <w:lsdException w:name="List Table 3 Accent 2" w:uiPriority="48"/>
-    <w:lsdException w:name="List Table 4 Accent 2" w:uiPriority="49"/>
-    <w:lsdException w:name="List Table 5 Dark Accent 2" w:uiPriority="50"/>
-    <w:lsdException w:name="List Table 6 Colorful Accent 2" w:uiPriority="51"/>
-    <w:lsdException w:name="List Table 7 Colorful Accent 2" w:uiPriority="52"/>
-    <w:lsdException w:name="List Table 1 Light Accent 3" w:uiPriority="46"/>
-    <w:lsdException w:name="List Table 2 Accent 3" w:uiPriority="47"/>
-    <w:lsdException w:name="List Table 3 Accent 3" w:uiPriority="48"/>
-    <w:lsdException w:name="List Table 4 Accent 3" w:uiPriority="49"/>
-    <w:lsdException w:name="List Table 5 Dark Accent 3" w:uiPriority="50"/>
-    <w:lsdException w:name="List Table 6 Colorful Accent 3" w:uiPriority="51"/>
-    <w:lsdException w:name="List Table 7 Colorful Accent 3" w:uiPriority="52"/>
-    <w:lsdException w:name="List Table 1 Light Accent 4" w:uiPriority="46"/>
-    <w:lsdException w:name="List Table 2 Accent 4" w:uiPriority="47"/>
-    <w:lsdException w:name="List Table 3 Accent 4" w:uiPriority="48"/>
-    <w:lsdException w:name="List Table 4 Accent 4" w:uiPriority="49"/>
-    <w:lsdException w:name="List Table 5 Dark Accent 4" w:uiPriority="50"/>
-    <w:lsdException w:name="List Table 6 Colorful Accent 4" w:uiPriority="51"/>
-    <w:lsdException w:name="List Table 7 Colorful Accent 4" w:uiPriority="52"/>
-    <w:lsdException w:name="List Table 1 Light Accent 5" w:uiPriority="46"/>
-    <w:lsdException w:name="List Table 2 Accent 5" w:uiPriority="47"/>
-    <w:lsdException w:name="List Table 3 Accent 5" w:uiPriority="48"/>
-    <w:lsdException w:name="List Table 4 Accent 5" w:uiPriority="49"/>
-    <w:lsdException w:name="List Table 5 Dark Accent 5" w:uiPriority="50"/>
-    <w:lsdException w:name="List Table 6 Colorful Accent 5" w:uiPriority="51"/>
-    <w:lsdException w:name="List Table 7 Colorful Accent 5" w:uiPriority="52"/>
-    <w:lsdException w:name="List Table 1 Light Accent 6" w:uiPriority="46"/>
-    <w:lsdException w:name="List Table 2 Accent 6" w:uiPriority="47"/>
-    <w:lsdException w:name="List Table 3 Accent 6" w:uiPriority="48"/>
-    <w:lsdException w:name="List Table 4 Accent 6" w:uiPriority="49"/>
-    <w:lsdException w:name="List Table 5 Dark Accent 6" w:uiPriority="50"/>
-    <w:lsdException w:name="List Table 6 Colorful Accent 6" w:uiPriority="51"/>
-    <w:lsdException w:name="List Table 7 Colorful Accent 6" w:uiPriority="52"/>
-    <w:lsdException w:name="Mention" w:semiHidden="1" w:unhideWhenUsed="1"/>
-    <w:lsdException w:name="Smart Hyperlink" w:semiHidden="1" w:unhideWhenUsed="1"/>
+  <w:latentStyles w:defLockedState="0" w:defUIPriority="99" w:defSemiHidden="1" w:defUnhideWhenUsed="1" w:defQFormat="0" w:count="267">
+    <w:lsdException w:name="Normal" w:semiHidden="0" w:uiPriority="0" w:unhideWhenUsed="0" w:qFormat="1"/>
+    <w:lsdException w:name="heading 1" w:semiHidden="0" w:uiPriority="9" w:unhideWhenUsed="0" w:qFormat="1"/>
+    <w:lsdException w:name="heading 2" w:uiPriority="9" w:qFormat="1"/>
+    <w:lsdException w:name="heading 3" w:uiPriority="9" w:qFormat="1"/>
+    <w:lsdException w:name="heading 4" w:uiPriority="9" w:qFormat="1"/>
+    <w:lsdException w:name="heading 5" w:uiPriority="9" w:qFormat="1"/>
+    <w:lsdException w:name="heading 6" w:uiPriority="9" w:qFormat="1"/>
+    <w:lsdException w:name="heading 7" w:uiPriority="9" w:qFormat="1"/>
+    <w:lsdException w:name="heading 8" w:uiPriority="9" w:qFormat="1"/>
+    <w:lsdException w:name="heading 9" w:uiPriority="9" w:qFormat="1"/>
+    <w:lsdException w:name="toc 1" w:uiPriority="39"/>
+    <w:lsdException w:name="toc 2" w:uiPriority="39"/>
+    <w:lsdException w:name="toc 3" w:uiPriority="39"/>
+    <w:lsdException w:name="toc 4" w:uiPriority="39"/>
+    <w:lsdException w:name="toc 5" w:uiPriority="39"/>
+    <w:lsdException w:name="toc 6" w:uiPriority="39"/>
+    <w:lsdException w:name="toc 7" w:uiPriority="39"/>
+    <w:lsdException w:name="toc 8" w:uiPriority="39"/>
+    <w:lsdException w:name="toc 9" w:uiPriority="39"/>
+    <w:lsdException w:name="caption" w:uiPriority="35" w:qFormat="1"/>
+    <w:lsdException w:name="Title" w:semiHidden="0" w:uiPriority="10" w:unhideWhenUsed="0" w:qFormat="1"/>
+    <w:lsdException w:name="Default Paragraph Font" w:uiPriority="1"/>
+    <w:lsdException w:name="Subtitle" w:semiHidden="0" w:uiPriority="11" w:unhideWhenUsed="0" w:qFormat="1"/>
+    <w:lsdException w:name="Strong" w:semiHidden="0" w:uiPriority="22" w:unhideWhenUsed="0" w:qFormat="1"/>
+    <w:lsdException w:name="Emphasis" w:semiHidden="0" w:uiPriority="20" w:unhideWhenUsed="0" w:qFormat="1"/>
+    <w:lsdException w:name="Table Grid" w:semiHidden="0" w:uiPriority="59" w:unhideWhenUsed="0"/>
+    <w:lsdException w:name="Placeholder Text" w:unhideWhenUsed="0"/>
+    <w:lsdException w:name="No Spacing" w:semiHidden="0" w:uiPriority="1" w:unhideWhenUsed="0" w:qFormat="1"/>
+    <w:lsdException w:name="Light Shading" w:semiHidden="0" w:uiPriority="60" w:unhideWhenUsed="0"/>
+    <w:lsdException w:name="Light List" w:semiHidden="0" w:uiPriority="61" w:unhideWhenUsed="0"/>
+    <w:lsdException w:name="Light Grid" w:semiHidden="0" w:uiPriority="62" w:unhideWhenUsed="0"/>
+    <w:lsdException w:name="Medium Shading 1" w:semiHidden="0" w:uiPriority="63" w:unhideWhenUsed="0"/>
+    <w:lsdException w:name="Medium Shading 2" w:semiHidden="0" w:uiPriority="64" w:unhideWhenUsed="0"/>
+    <w:lsdException w:name="Medium List 1" w:semiHidden="0" w:uiPriority="65" w:unhideWhenUsed="0"/>
+    <w:lsdException w:name="Medium List 2" w:semiHidden="0" w:uiPriority="66" w:unhideWhenUsed="0"/>
+    <w:lsdException w:name="Medium Grid 1" w:semiHidden="0" w:uiPriority="67" w:unhideWhenUsed="0"/>
+    <w:lsdException w:name="Medium Grid 2" w:semiHidden="0" w:uiPriority="68" w:unhideWhenUsed="0"/>
+    <w:lsdException w:name="Medium Grid 3" w:semiHidden="0" w:uiPriority="69" w:unhideWhenUsed="0"/>
+    <w:lsdException w:name="Dark List" w:semiHidden="0" w:uiPriority="70" w:unhideWhenUsed="0"/>
+    <w:lsdException w:name="Colorful Shading" w:semiHidden="0" w:uiPriority="71" w:unhideWhenUsed="0"/>
+    <w:lsdException w:name="Colorful List" w:semiHidden="0" w:uiPriority="72" w:unhideWhenUsed="0"/>
+    <w:lsdException w:name="Colorful Grid" w:semiHidden="0" w:uiPriority="73" w:unhideWhenUsed="0"/>
+    <w:lsdException w:name="Light Shading Accent 1" w:semiHidden="0" w:uiPriority="60" w:unhideWhenUsed="0"/>
+    <w:lsdException w:name="Light List Accent 1" w:semiHidden="0" w:uiPriority="61" w:unhideWhenUsed="0"/>
+    <w:lsdException w:name="Light Grid Accent 1" w:semiHidden="0" w:uiPriority="62" w:unhideWhenUsed="0"/>
+    <w:lsdException w:name="Medium Shading 1 Accent 1" w:semiHidden="0" w:uiPriority="63" w:unhideWhenUsed="0"/>
+    <w:lsdException w:name="Medium Shading 2 Accent 1" w:semiHidden="0" w:uiPriority="64" w:unhideWhenUsed="0"/>
+    <w:lsdException w:name="Medium List 1 Accent 1" w:semiHidden="0" w:uiPriority="65" w:unhideWhenUsed="0"/>
+    <w:lsdException w:name="Revision" w:unhideWhenUsed="0"/>
+    <w:lsdException w:name="List Paragraph" w:semiHidden="0" w:uiPriority="34" w:unhideWhenUsed="0" w:qFormat="1"/>
+    <w:lsdException w:name="Quote" w:semiHidden="0" w:uiPriority="29" w:unhideWhenUsed="0" w:qFormat="1"/>
+    <w:lsdException w:name="Intense Quote" w:semiHidden="0" w:uiPriority="30" w:unhideWhenUsed="0" w:qFormat="1"/>
+    <w:lsdException w:name="Medium List 2 Accent 1" w:semiHidden="0" w:uiPriority="66" w:unhideWhenUsed="0"/>
+    <w:lsdException w:name="Medium Grid 1 Accent 1" w:semiHidden="0" w:uiPriority="67" w:unhideWhenUsed="0"/>
+    <w:lsdException w:name="Medium Grid 2 Accent 1" w:semiHidden="0" w:uiPriority="68" w:unhideWhenUsed="0"/>
+    <w:lsdException w:name="Medium Grid 3 Accent 1" w:semiHidden="0" w:uiPriority="69" w:unhideWhenUsed="0"/>
+    <w:lsdException w:name="Dark List Accent 1" w:semiHidden="0" w:uiPriority="70" w:unhideWhenUsed="0"/>
+    <w:lsdException w:name="Colorful Shading Accent 1" w:semiHidden="0" w:uiPriority="71" w:unhideWhenUsed="0"/>
+    <w:lsdException w:name="Colorful List Accent 1" w:semiHidden="0" w:uiPriority="72" w:unhideWhenUsed="0"/>
+    <w:lsdException w:name="Colorful Grid Accent 1" w:semiHidden="0" w:uiPriority="73" w:unhideWhenUsed="0"/>
+    <w:lsdException w:name="Light Shading Accent 2" w:semiHidden="0" w:uiPriority="60" w:unhideWhenUsed="0"/>
+    <w:lsdException w:name="Light List Accent 2" w:semiHidden="0" w:uiPriority="61" w:unhideWhenUsed="0"/>
+    <w:lsdException w:name="Light Grid Accent 2" w:semiHidden="0" w:uiPriority="62" w:unhideWhenUsed="0"/>
+    <w:lsdException w:name="Medium Shading 1 Accent 2" w:semiHidden="0" w:uiPriority="63" w:unhideWhenUsed="0"/>
+    <w:lsdException w:name="Medium Shading 2 Accent 2" w:semiHidden="0" w:uiPriority="64" w:unhideWhenUsed="0"/>
+    <w:lsdException w:name="Medium List 1 Accent 2" w:semiHidden="0" w:uiPriority="65" w:unhideWhenUsed="0"/>
+    <w:lsdException w:name="Medium List 2 Accent 2" w:semiHidden="0" w:uiPriority="66" w:unhideWhenUsed="0"/>
+    <w:lsdException w:name="Medium Grid 1 Accent 2" w:semiHidden="0" w:uiPriority="67" w:unhideWhenUsed="0"/>
+    <w:lsdException w:name="Medium Grid 2 Accent 2" w:semiHidden="0" w:uiPriority="68" w:unhideWhenUsed="0"/>
+    <w:lsdException w:name="Medium Grid 3 Accent 2" w:semiHidden="0" w:uiPriority="69" w:unhideWhenUsed="0"/>
+    <w:lsdException w:name="Dark List Accent 2" w:semiHidden="0" w:uiPriority="70" w:unhideWhenUsed="0"/>
+    <w:lsdException w:name="Colorful Shading Accent 2" w:semiHidden="0" w:uiPriority="71" w:unhideWhenUsed="0"/>
+    <w:lsdException w:name="Colorful List Accent 2" w:semiHidden="0" w:uiPriority="72" w:unhideWhenUsed="0"/>
+    <w:lsdException w:name="Colorful Grid Accent 2" w:semiHidden="0" w:uiPriority="73" w:unhideWhenUsed="0"/>
+    <w:lsdException w:name="Light Shading Accent 3" w:semiHidden="0" w:uiPriority="60" w:unhideWhenUsed="0"/>
+    <w:lsdException w:name="Light List Accent 3" w:semiHidden="0" w:uiPriority="61" w:unhideWhenUsed="0"/>
+    <w:lsdException w:name="Light Grid Accent 3" w:semiHidden="0" w:uiPriority="62" w:unhideWhenUsed="0"/>
+    <w:lsdException w:name="Medium Shading 1 Accent 3" w:semiHidden="0" w:uiPriority="63" w:unhideWhenUsed="0"/>
+    <w:lsdException w:name="Medium Shading 2 Accent 3" w:semiHidden="0" w:uiPriority="64" w:unhideWhenUsed="0"/>
+    <w:lsdException w:name="Medium List 1 Accent 3" w:semiHidden="0" w:uiPriority="65" w:unhideWhenUsed="0"/>
+    <w:lsdException w:name="Medium List 2 Accent 3" w:semiHidden="0" w:uiPriority="66" w:unhideWhenUsed="0"/>
+    <w:lsdException w:name="Medium Grid 1 Accent 3" w:semiHidden="0" w:uiPriority="67" w:unhideWhenUsed="0"/>
+    <w:lsdException w:name="Medium Grid 2 Accent 3" w:semiHidden="0" w:uiPriority="68" w:unhideWhenUsed="0"/>
+    <w:lsdException w:name="Medium Grid 3 Accent 3" w:semiHidden="0" w:uiPriority="69" w:unhideWhenUsed="0"/>
+    <w:lsdException w:name="Dark List Accent 3" w:semiHidden="0" w:uiPriority="70" w:unhideWhenUsed="0"/>
+    <w:lsdException w:name="Colorful Shading Accent 3" w:semiHidden="0" w:uiPriority="71" w:unhideWhenUsed="0"/>
+    <w:lsdException w:name="Colorful List Accent 3" w:semiHidden="0" w:uiPriority="72" w:unhideWhenUsed="0"/>
+    <w:lsdException w:name="Colorful Grid Accent 3" w:semiHidden="0" w:uiPriority="73" w:unhideWhenUsed="0"/>
+    <w:lsdException w:name="Light Shading Accent 4" w:semiHidden="0" w:uiPriority="60" w:unhideWhenUsed="0"/>
+    <w:lsdException w:name="Light List Accent 4" w:semiHidden="0" w:uiPriority="61" w:unhideWhenUsed="0"/>
+    <w:lsdException w:name="Light Grid Accent 4" w:semiHidden="0" w:uiPriority="62" w:unhideWhenUsed="0"/>
+    <w:lsdException w:name="Medium Shading 1 Accent 4" w:semiHidden="0" w:uiPriority="63" w:unhideWhenUsed="0"/>
+    <w:lsdException w:name="Medium Shading 2 Accent 4" w:semiHidden="0" w:uiPriority="64" w:unhideWhenUsed="0"/>
+    <w:lsdException w:name="Medium List 1 Accent 4" w:semiHidden="0" w:uiPriority="65" w:unhideWhenUsed="0"/>
+    <w:lsdException w:name="Medium List 2 Accent 4" w:semiHidden="0" w:uiPriority="66" w:unhideWhenUsed="0"/>
+    <w:lsdException w:name="Medium Grid 1 Accent 4" w:semiHidden="0" w:uiPriority="67" w:unhideWhenUsed="0"/>
+    <w:lsdException w:name="Medium Grid 2 Accent 4" w:semiHidden="0" w:uiPriority="68" w:unhideWhenUsed="0"/>
+    <w:lsdException w:name="Medium Grid 3 Accent 4" w:semiHidden="0" w:uiPriority="69" w:unhideWhenUsed="0"/>
+    <w:lsdException w:name="Dark List Accent 4" w:semiHidden="0" w:uiPriority="70" w:unhideWhenUsed="0"/>
+    <w:lsdException w:name="Colorful Shading Accent 4" w:semiHidden="0" w:uiPriority="71" w:unhideWhenUsed="0"/>
+    <w:lsdException w:name="Colorful List Accent 4" w:semiHidden="0" w:uiPriority="72" w:unhideWhenUsed="0"/>
+    <w:lsdException w:name="Colorful Grid Accent 4" w:semiHidden="0" w:uiPriority="73" w:unhideWhenUsed="0"/>
+    <w:lsdException w:name="Light Shading Accent 5" w:semiHidden="0" w:uiPriority="60" w:unhideWhenUsed="0"/>
+    <w:lsdException w:name="Light List Accent 5" w:semiHidden="0" w:uiPriority="61" w:unhideWhenUsed="0"/>
+    <w:lsdException w:name="Light Grid Accent 5" w:semiHidden="0" w:uiPriority="62" w:unhideWhenUsed="0"/>
+    <w:lsdException w:name="Medium Shading 1 Accent 5" w:semiHidden="0" w:uiPriority="63" w:unhideWhenUsed="0"/>
+    <w:lsdException w:name="Medium Shading 2 Accent 5" w:semiHidden="0" w:uiPriority="64" w:unhideWhenUsed="0"/>
+    <w:lsdException w:name="Medium List 1 Accent 5" w:semiHidden="0" w:uiPriority="65" w:unhideWhenUsed="0"/>
+    <w:lsdException w:name="Medium List 2 Accent 5" w:semiHidden="0" w:uiPriority="66" w:unhideWhenUsed="0"/>
+    <w:lsdException w:name="Medium Grid 1 Accent 5" w:semiHidden="0" w:uiPriority="67" w:unhideWhenUsed="0"/>
+    <w:lsdException w:name="Medium Grid 2 Accent 5" w:semiHidden="0" w:uiPriority="68" w:unhideWhenUsed="0"/>
+    <w:lsdException w:name="Medium Grid 3 Accent 5" w:semiHidden="0" w:uiPriority="69" w:unhideWhenUsed="0"/>
+    <w:lsdException w:name="Dark List Accent 5" w:semiHidden="0" w:uiPriority="70" w:unhideWhenUsed="0"/>
+    <w:lsdException w:name="Colorful Shading Accent 5" w:semiHidden="0" w:uiPriority="71" w:unhideWhenUsed="0"/>
+    <w:lsdException w:name="Colorful List Accent 5" w:semiHidden="0" w:uiPriority="72" w:unhideWhenUsed="0"/>
+    <w:lsdException w:name="Colorful Grid Accent 5" w:semiHidden="0" w:uiPriority="73" w:unhideWhenUsed="0"/>
+    <w:lsdException w:name="Light Shading Accent 6" w:semiHidden="0" w:uiPriority="60" w:unhideWhenUsed="0"/>
+    <w:lsdException w:name="Light List Accent 6" w:semiHidden="0" w:uiPriority="61" w:unhideWhenUsed="0"/>
+    <w:lsdException w:name="Light Grid Accent 6" w:semiHidden="0" w:uiPriority="62" w:unhideWhenUsed="0"/>
+    <w:lsdException w:name="Medium Shading 1 Accent 6" w:semiHidden="0" w:uiPriority="63" w:unhideWhenUsed="0"/>
+    <w:lsdException w:name="Medium Shading 2 Accent 6" w:semiHidden="0" w:uiPriority="64" w:unhideWhenUsed="0"/>
+    <w:lsdException w:name="Medium List 1 Accent 6" w:semiHidden="0" w:uiPriority="65" w:unhideWhenUsed="0"/>
+    <w:lsdException w:name="Medium List 2 Accent 6" w:semiHidden="0" w:uiPriority="66" w:unhideWhenUsed="0"/>
+    <w:lsdException w:name="Medium Grid 1 Accent 6" w:semiHidden="0" w:uiPriority="67" w:unhideWhenUsed="0"/>
+    <w:lsdException w:name="Medium Grid 2 Accent 6" w:semiHidden="0" w:uiPriority="68" w:unhideWhenUsed="0"/>
+    <w:lsdException w:name="Medium Grid 3 Accent 6" w:semiHidden="0" w:uiPriority="69" w:unhideWhenUsed="0"/>
+    <w:lsdException w:name="Dark List Accent 6" w:semiHidden="0" w:uiPriority="70" w:unhideWhenUsed="0"/>
+    <w:lsdException w:name="Colorful Shading Accent 6" w:semiHidden="0" w:uiPriority="71" w:unhideWhenUsed="0"/>
+    <w:lsdException w:name="Colorful List Accent 6" w:semiHidden="0" w:uiPriority="72" w:unhideWhenUsed="0"/>
+    <w:lsdException w:name="Colorful Grid Accent 6" w:semiHidden="0" w:uiPriority="73" w:unhideWhenUsed="0"/>
+    <w:lsdException w:name="Subtle Emphasis" w:semiHidden="0" w:uiPriority="19" w:unhideWhenUsed="0" w:qFormat="1"/>
+    <w:lsdException w:name="Intense Emphasis" w:semiHidden="0" w:uiPriority="21" w:unhideWhenUsed="0" w:qFormat="1"/>
+    <w:lsdException w:name="Subtle Reference" w:semiHidden="0" w:uiPriority="31" w:unhideWhenUsed="0" w:qFormat="1"/>
+    <w:lsdException w:name="Intense Reference" w:semiHidden="0" w:uiPriority="32" w:unhideWhenUsed="0" w:qFormat="1"/>
+    <w:lsdException w:name="Book Title" w:semiHidden="0" w:uiPriority="33" w:unhideWhenUsed="0" w:qFormat="1"/>
+    <w:lsdException w:name="Bibliography" w:uiPriority="37"/>
+    <w:lsdException w:name="TOC Heading" w:uiPriority="39" w:qFormat="1"/>
   </w:latentStyles>
   <w:style w:type="paragraph" w:default="1" w:styleId="Normal">
     <w:name w:val="Normal"/>
@@ -1464,7 +2297,6 @@
   <w:style w:type="character" w:default="1" w:styleId="Fuentedeprrafopredeter">
     <w:name w:val="Default Paragraph Font"/>
     <w:uiPriority w:val="1"/>
-    <w:semiHidden/>
     <w:unhideWhenUsed/>
   </w:style>
   <w:style w:type="table" w:default="1" w:styleId="Tablanormal">
@@ -1515,6 +2347,305 @@
         <w:insideV w:val="single" w:sz="4" w:space="0" w:color="auto"/>
       </w:tblBorders>
     </w:tblPr>
+  </w:style>
+  <w:style w:type="character" w:styleId="Hipervnculo">
+    <w:name w:val="Hyperlink"/>
+    <w:basedOn w:val="Fuentedeprrafopredeter"/>
+    <w:uiPriority w:val="99"/>
+    <w:unhideWhenUsed/>
+    <w:rsid w:val="000D5C8E"/>
+    <w:rPr>
+      <w:color w:val="0000FF" w:themeColor="hyperlink"/>
+      <w:u w:val="single"/>
+    </w:rPr>
+  </w:style>
+  <w:style w:type="paragraph" w:styleId="Textodeglobo">
+    <w:name w:val="Balloon Text"/>
+    <w:basedOn w:val="Normal"/>
+    <w:link w:val="TextodegloboCar"/>
+    <w:uiPriority w:val="99"/>
+    <w:semiHidden/>
+    <w:unhideWhenUsed/>
+    <w:rsid w:val="000D5C8E"/>
+    <w:pPr>
+      <w:spacing w:after="0" w:line="240" w:lineRule="auto"/>
+    </w:pPr>
+    <w:rPr>
+      <w:rFonts w:ascii="Tahoma" w:hAnsi="Tahoma" w:cs="Tahoma"/>
+      <w:sz w:val="16"/>
+      <w:szCs w:val="16"/>
+    </w:rPr>
+  </w:style>
+  <w:style w:type="character" w:customStyle="1" w:styleId="TextodegloboCar">
+    <w:name w:val="Texto de globo Car"/>
+    <w:basedOn w:val="Fuentedeprrafopredeter"/>
+    <w:link w:val="Textodeglobo"/>
+    <w:uiPriority w:val="99"/>
+    <w:semiHidden/>
+    <w:rsid w:val="000D5C8E"/>
+    <w:rPr>
+      <w:rFonts w:ascii="Tahoma" w:hAnsi="Tahoma" w:cs="Tahoma"/>
+      <w:sz w:val="16"/>
+      <w:szCs w:val="16"/>
+    </w:rPr>
+  </w:style>
+</w:styles>
+</file>
+
+<file path=word/stylesWithEffects.xml><?xml version="1.0" encoding="utf-8"?>
+<w:styles xmlns:wpc="http://schemas.microsoft.com/office/word/2010/wordprocessingCanvas" xmlns:mc="http://schemas.openxmlformats.org/markup-compatibility/2006" xmlns:o="urn:schemas-microsoft-com:office:office" xmlns:r="http://schemas.openxmlformats.org/officeDocument/2006/relationships" xmlns:m="http://schemas.openxmlformats.org/officeDocument/2006/math" xmlns:v="urn:schemas-microsoft-com:vml" xmlns:wp14="http://schemas.microsoft.com/office/word/2010/wordprocessingDrawing" xmlns:wp="http://schemas.openxmlformats.org/drawingml/2006/wordprocessingDrawing" xmlns:w10="urn:schemas-microsoft-com:office:word" xmlns:w="http://schemas.openxmlformats.org/wordprocessingml/2006/main" xmlns:w14="http://schemas.microsoft.com/office/word/2010/wordml" xmlns:wpg="http://schemas.microsoft.com/office/word/2010/wordprocessingGroup" xmlns:wpi="http://schemas.microsoft.com/office/word/2010/wordprocessingInk" xmlns:wne="http://schemas.microsoft.com/office/word/2006/wordml" xmlns:wps="http://schemas.microsoft.com/office/word/2010/wordprocessingShape" mc:Ignorable="w14 wp14">
+  <w:docDefaults>
+    <w:rPrDefault>
+      <w:rPr>
+        <w:rFonts w:asciiTheme="minorHAnsi" w:eastAsiaTheme="minorEastAsia" w:hAnsiTheme="minorHAnsi" w:cstheme="minorBidi"/>
+        <w:sz w:val="22"/>
+        <w:szCs w:val="22"/>
+        <w:lang w:val="es-MX" w:eastAsia="es-MX" w:bidi="ar-SA"/>
+      </w:rPr>
+    </w:rPrDefault>
+    <w:pPrDefault>
+      <w:pPr>
+        <w:spacing w:after="200" w:line="276" w:lineRule="auto"/>
+      </w:pPr>
+    </w:pPrDefault>
+  </w:docDefaults>
+  <w:latentStyles w:defLockedState="0" w:defUIPriority="99" w:defSemiHidden="1" w:defUnhideWhenUsed="1" w:defQFormat="0" w:count="267">
+    <w:lsdException w:name="Normal" w:semiHidden="0" w:uiPriority="0" w:unhideWhenUsed="0" w:qFormat="1"/>
+    <w:lsdException w:name="heading 1" w:semiHidden="0" w:uiPriority="9" w:unhideWhenUsed="0" w:qFormat="1"/>
+    <w:lsdException w:name="heading 2" w:uiPriority="9" w:qFormat="1"/>
+    <w:lsdException w:name="heading 3" w:uiPriority="9" w:qFormat="1"/>
+    <w:lsdException w:name="heading 4" w:uiPriority="9" w:qFormat="1"/>
+    <w:lsdException w:name="heading 5" w:uiPriority="9" w:qFormat="1"/>
+    <w:lsdException w:name="heading 6" w:uiPriority="9" w:qFormat="1"/>
+    <w:lsdException w:name="heading 7" w:uiPriority="9" w:qFormat="1"/>
+    <w:lsdException w:name="heading 8" w:uiPriority="9" w:qFormat="1"/>
+    <w:lsdException w:name="heading 9" w:uiPriority="9" w:qFormat="1"/>
+    <w:lsdException w:name="toc 1" w:uiPriority="39"/>
+    <w:lsdException w:name="toc 2" w:uiPriority="39"/>
+    <w:lsdException w:name="toc 3" w:uiPriority="39"/>
+    <w:lsdException w:name="toc 4" w:uiPriority="39"/>
+    <w:lsdException w:name="toc 5" w:uiPriority="39"/>
+    <w:lsdException w:name="toc 6" w:uiPriority="39"/>
+    <w:lsdException w:name="toc 7" w:uiPriority="39"/>
+    <w:lsdException w:name="toc 8" w:uiPriority="39"/>
+    <w:lsdException w:name="toc 9" w:uiPriority="39"/>
+    <w:lsdException w:name="caption" w:uiPriority="35" w:qFormat="1"/>
+    <w:lsdException w:name="Title" w:semiHidden="0" w:uiPriority="10" w:unhideWhenUsed="0" w:qFormat="1"/>
+    <w:lsdException w:name="Default Paragraph Font" w:uiPriority="1"/>
+    <w:lsdException w:name="Subtitle" w:semiHidden="0" w:uiPriority="11" w:unhideWhenUsed="0" w:qFormat="1"/>
+    <w:lsdException w:name="Strong" w:semiHidden="0" w:uiPriority="22" w:unhideWhenUsed="0" w:qFormat="1"/>
+    <w:lsdException w:name="Emphasis" w:semiHidden="0" w:uiPriority="20" w:unhideWhenUsed="0" w:qFormat="1"/>
+    <w:lsdException w:name="Table Grid" w:semiHidden="0" w:uiPriority="59" w:unhideWhenUsed="0"/>
+    <w:lsdException w:name="Placeholder Text" w:unhideWhenUsed="0"/>
+    <w:lsdException w:name="No Spacing" w:semiHidden="0" w:uiPriority="1" w:unhideWhenUsed="0" w:qFormat="1"/>
+    <w:lsdException w:name="Light Shading" w:semiHidden="0" w:uiPriority="60" w:unhideWhenUsed="0"/>
+    <w:lsdException w:name="Light List" w:semiHidden="0" w:uiPriority="61" w:unhideWhenUsed="0"/>
+    <w:lsdException w:name="Light Grid" w:semiHidden="0" w:uiPriority="62" w:unhideWhenUsed="0"/>
+    <w:lsdException w:name="Medium Shading 1" w:semiHidden="0" w:uiPriority="63" w:unhideWhenUsed="0"/>
+    <w:lsdException w:name="Medium Shading 2" w:semiHidden="0" w:uiPriority="64" w:unhideWhenUsed="0"/>
+    <w:lsdException w:name="Medium List 1" w:semiHidden="0" w:uiPriority="65" w:unhideWhenUsed="0"/>
+    <w:lsdException w:name="Medium List 2" w:semiHidden="0" w:uiPriority="66" w:unhideWhenUsed="0"/>
+    <w:lsdException w:name="Medium Grid 1" w:semiHidden="0" w:uiPriority="67" w:unhideWhenUsed="0"/>
+    <w:lsdException w:name="Medium Grid 2" w:semiHidden="0" w:uiPriority="68" w:unhideWhenUsed="0"/>
+    <w:lsdException w:name="Medium Grid 3" w:semiHidden="0" w:uiPriority="69" w:unhideWhenUsed="0"/>
+    <w:lsdException w:name="Dark List" w:semiHidden="0" w:uiPriority="70" w:unhideWhenUsed="0"/>
+    <w:lsdException w:name="Colorful Shading" w:semiHidden="0" w:uiPriority="71" w:unhideWhenUsed="0"/>
+    <w:lsdException w:name="Colorful List" w:semiHidden="0" w:uiPriority="72" w:unhideWhenUsed="0"/>
+    <w:lsdException w:name="Colorful Grid" w:semiHidden="0" w:uiPriority="73" w:unhideWhenUsed="0"/>
+    <w:lsdException w:name="Light Shading Accent 1" w:semiHidden="0" w:uiPriority="60" w:unhideWhenUsed="0"/>
+    <w:lsdException w:name="Light List Accent 1" w:semiHidden="0" w:uiPriority="61" w:unhideWhenUsed="0"/>
+    <w:lsdException w:name="Light Grid Accent 1" w:semiHidden="0" w:uiPriority="62" w:unhideWhenUsed="0"/>
+    <w:lsdException w:name="Medium Shading 1 Accent 1" w:semiHidden="0" w:uiPriority="63" w:unhideWhenUsed="0"/>
+    <w:lsdException w:name="Medium Shading 2 Accent 1" w:semiHidden="0" w:uiPriority="64" w:unhideWhenUsed="0"/>
+    <w:lsdException w:name="Medium List 1 Accent 1" w:semiHidden="0" w:uiPriority="65" w:unhideWhenUsed="0"/>
+    <w:lsdException w:name="Revision" w:unhideWhenUsed="0"/>
+    <w:lsdException w:name="List Paragraph" w:semiHidden="0" w:uiPriority="34" w:unhideWhenUsed="0" w:qFormat="1"/>
+    <w:lsdException w:name="Quote" w:semiHidden="0" w:uiPriority="29" w:unhideWhenUsed="0" w:qFormat="1"/>
+    <w:lsdException w:name="Intense Quote" w:semiHidden="0" w:uiPriority="30" w:unhideWhenUsed="0" w:qFormat="1"/>
+    <w:lsdException w:name="Medium List 2 Accent 1" w:semiHidden="0" w:uiPriority="66" w:unhideWhenUsed="0"/>
+    <w:lsdException w:name="Medium Grid 1 Accent 1" w:semiHidden="0" w:uiPriority="67" w:unhideWhenUsed="0"/>
+    <w:lsdException w:name="Medium Grid 2 Accent 1" w:semiHidden="0" w:uiPriority="68" w:unhideWhenUsed="0"/>
+    <w:lsdException w:name="Medium Grid 3 Accent 1" w:semiHidden="0" w:uiPriority="69" w:unhideWhenUsed="0"/>
+    <w:lsdException w:name="Dark List Accent 1" w:semiHidden="0" w:uiPriority="70" w:unhideWhenUsed="0"/>
+    <w:lsdException w:name="Colorful Shading Accent 1" w:semiHidden="0" w:uiPriority="71" w:unhideWhenUsed="0"/>
+    <w:lsdException w:name="Colorful List Accent 1" w:semiHidden="0" w:uiPriority="72" w:unhideWhenUsed="0"/>
+    <w:lsdException w:name="Colorful Grid Accent 1" w:semiHidden="0" w:uiPriority="73" w:unhideWhenUsed="0"/>
+    <w:lsdException w:name="Light Shading Accent 2" w:semiHidden="0" w:uiPriority="60" w:unhideWhenUsed="0"/>
+    <w:lsdException w:name="Light List Accent 2" w:semiHidden="0" w:uiPriority="61" w:unhideWhenUsed="0"/>
+    <w:lsdException w:name="Light Grid Accent 2" w:semiHidden="0" w:uiPriority="62" w:unhideWhenUsed="0"/>
+    <w:lsdException w:name="Medium Shading 1 Accent 2" w:semiHidden="0" w:uiPriority="63" w:unhideWhenUsed="0"/>
+    <w:lsdException w:name="Medium Shading 2 Accent 2" w:semiHidden="0" w:uiPriority="64" w:unhideWhenUsed="0"/>
+    <w:lsdException w:name="Medium List 1 Accent 2" w:semiHidden="0" w:uiPriority="65" w:unhideWhenUsed="0"/>
+    <w:lsdException w:name="Medium List 2 Accent 2" w:semiHidden="0" w:uiPriority="66" w:unhideWhenUsed="0"/>
+    <w:lsdException w:name="Medium Grid 1 Accent 2" w:semiHidden="0" w:uiPriority="67" w:unhideWhenUsed="0"/>
+    <w:lsdException w:name="Medium Grid 2 Accent 2" w:semiHidden="0" w:uiPriority="68" w:unhideWhenUsed="0"/>
+    <w:lsdException w:name="Medium Grid 3 Accent 2" w:semiHidden="0" w:uiPriority="69" w:unhideWhenUsed="0"/>
+    <w:lsdException w:name="Dark List Accent 2" w:semiHidden="0" w:uiPriority="70" w:unhideWhenUsed="0"/>
+    <w:lsdException w:name="Colorful Shading Accent 2" w:semiHidden="0" w:uiPriority="71" w:unhideWhenUsed="0"/>
+    <w:lsdException w:name="Colorful List Accent 2" w:semiHidden="0" w:uiPriority="72" w:unhideWhenUsed="0"/>
+    <w:lsdException w:name="Colorful Grid Accent 2" w:semiHidden="0" w:uiPriority="73" w:unhideWhenUsed="0"/>
+    <w:lsdException w:name="Light Shading Accent 3" w:semiHidden="0" w:uiPriority="60" w:unhideWhenUsed="0"/>
+    <w:lsdException w:name="Light List Accent 3" w:semiHidden="0" w:uiPriority="61" w:unhideWhenUsed="0"/>
+    <w:lsdException w:name="Light Grid Accent 3" w:semiHidden="0" w:uiPriority="62" w:unhideWhenUsed="0"/>
+    <w:lsdException w:name="Medium Shading 1 Accent 3" w:semiHidden="0" w:uiPriority="63" w:unhideWhenUsed="0"/>
+    <w:lsdException w:name="Medium Shading 2 Accent 3" w:semiHidden="0" w:uiPriority="64" w:unhideWhenUsed="0"/>
+    <w:lsdException w:name="Medium List 1 Accent 3" w:semiHidden="0" w:uiPriority="65" w:unhideWhenUsed="0"/>
+    <w:lsdException w:name="Medium List 2 Accent 3" w:semiHidden="0" w:uiPriority="66" w:unhideWhenUsed="0"/>
+    <w:lsdException w:name="Medium Grid 1 Accent 3" w:semiHidden="0" w:uiPriority="67" w:unhideWhenUsed="0"/>
+    <w:lsdException w:name="Medium Grid 2 Accent 3" w:semiHidden="0" w:uiPriority="68" w:unhideWhenUsed="0"/>
+    <w:lsdException w:name="Medium Grid 3 Accent 3" w:semiHidden="0" w:uiPriority="69" w:unhideWhenUsed="0"/>
+    <w:lsdException w:name="Dark List Accent 3" w:semiHidden="0" w:uiPriority="70" w:unhideWhenUsed="0"/>
+    <w:lsdException w:name="Colorful Shading Accent 3" w:semiHidden="0" w:uiPriority="71" w:unhideWhenUsed="0"/>
+    <w:lsdException w:name="Colorful List Accent 3" w:semiHidden="0" w:uiPriority="72" w:unhideWhenUsed="0"/>
+    <w:lsdException w:name="Colorful Grid Accent 3" w:semiHidden="0" w:uiPriority="73" w:unhideWhenUsed="0"/>
+    <w:lsdException w:name="Light Shading Accent 4" w:semiHidden="0" w:uiPriority="60" w:unhideWhenUsed="0"/>
+    <w:lsdException w:name="Light List Accent 4" w:semiHidden="0" w:uiPriority="61" w:unhideWhenUsed="0"/>
+    <w:lsdException w:name="Light Grid Accent 4" w:semiHidden="0" w:uiPriority="62" w:unhideWhenUsed="0"/>
+    <w:lsdException w:name="Medium Shading 1 Accent 4" w:semiHidden="0" w:uiPriority="63" w:unhideWhenUsed="0"/>
+    <w:lsdException w:name="Medium Shading 2 Accent 4" w:semiHidden="0" w:uiPriority="64" w:unhideWhenUsed="0"/>
+    <w:lsdException w:name="Medium List 1 Accent 4" w:semiHidden="0" w:uiPriority="65" w:unhideWhenUsed="0"/>
+    <w:lsdException w:name="Medium List 2 Accent 4" w:semiHidden="0" w:uiPriority="66" w:unhideWhenUsed="0"/>
+    <w:lsdException w:name="Medium Grid 1 Accent 4" w:semiHidden="0" w:uiPriority="67" w:unhideWhenUsed="0"/>
+    <w:lsdException w:name="Medium Grid 2 Accent 4" w:semiHidden="0" w:uiPriority="68" w:unhideWhenUsed="0"/>
+    <w:lsdException w:name="Medium Grid 3 Accent 4" w:semiHidden="0" w:uiPriority="69" w:unhideWhenUsed="0"/>
+    <w:lsdException w:name="Dark List Accent 4" w:semiHidden="0" w:uiPriority="70" w:unhideWhenUsed="0"/>
+    <w:lsdException w:name="Colorful Shading Accent 4" w:semiHidden="0" w:uiPriority="71" w:unhideWhenUsed="0"/>
+    <w:lsdException w:name="Colorful List Accent 4" w:semiHidden="0" w:uiPriority="72" w:unhideWhenUsed="0"/>
+    <w:lsdException w:name="Colorful Grid Accent 4" w:semiHidden="0" w:uiPriority="73" w:unhideWhenUsed="0"/>
+    <w:lsdException w:name="Light Shading Accent 5" w:semiHidden="0" w:uiPriority="60" w:unhideWhenUsed="0"/>
+    <w:lsdException w:name="Light List Accent 5" w:semiHidden="0" w:uiPriority="61" w:unhideWhenUsed="0"/>
+    <w:lsdException w:name="Light Grid Accent 5" w:semiHidden="0" w:uiPriority="62" w:unhideWhenUsed="0"/>
+    <w:lsdException w:name="Medium Shading 1 Accent 5" w:semiHidden="0" w:uiPriority="63" w:unhideWhenUsed="0"/>
+    <w:lsdException w:name="Medium Shading 2 Accent 5" w:semiHidden="0" w:uiPriority="64" w:unhideWhenUsed="0"/>
+    <w:lsdException w:name="Medium List 1 Accent 5" w:semiHidden="0" w:uiPriority="65" w:unhideWhenUsed="0"/>
+    <w:lsdException w:name="Medium List 2 Accent 5" w:semiHidden="0" w:uiPriority="66" w:unhideWhenUsed="0"/>
+    <w:lsdException w:name="Medium Grid 1 Accent 5" w:semiHidden="0" w:uiPriority="67" w:unhideWhenUsed="0"/>
+    <w:lsdException w:name="Medium Grid 2 Accent 5" w:semiHidden="0" w:uiPriority="68" w:unhideWhenUsed="0"/>
+    <w:lsdException w:name="Medium Grid 3 Accent 5" w:semiHidden="0" w:uiPriority="69" w:unhideWhenUsed="0"/>
+    <w:lsdException w:name="Dark List Accent 5" w:semiHidden="0" w:uiPriority="70" w:unhideWhenUsed="0"/>
+    <w:lsdException w:name="Colorful Shading Accent 5" w:semiHidden="0" w:uiPriority="71" w:unhideWhenUsed="0"/>
+    <w:lsdException w:name="Colorful List Accent 5" w:semiHidden="0" w:uiPriority="72" w:unhideWhenUsed="0"/>
+    <w:lsdException w:name="Colorful Grid Accent 5" w:semiHidden="0" w:uiPriority="73" w:unhideWhenUsed="0"/>
+    <w:lsdException w:name="Light Shading Accent 6" w:semiHidden="0" w:uiPriority="60" w:unhideWhenUsed="0"/>
+    <w:lsdException w:name="Light List Accent 6" w:semiHidden="0" w:uiPriority="61" w:unhideWhenUsed="0"/>
+    <w:lsdException w:name="Light Grid Accent 6" w:semiHidden="0" w:uiPriority="62" w:unhideWhenUsed="0"/>
+    <w:lsdException w:name="Medium Shading 1 Accent 6" w:semiHidden="0" w:uiPriority="63" w:unhideWhenUsed="0"/>
+    <w:lsdException w:name="Medium Shading 2 Accent 6" w:semiHidden="0" w:uiPriority="64" w:unhideWhenUsed="0"/>
+    <w:lsdException w:name="Medium List 1 Accent 6" w:semiHidden="0" w:uiPriority="65" w:unhideWhenUsed="0"/>
+    <w:lsdException w:name="Medium List 2 Accent 6" w:semiHidden="0" w:uiPriority="66" w:unhideWhenUsed="0"/>
+    <w:lsdException w:name="Medium Grid 1 Accent 6" w:semiHidden="0" w:uiPriority="67" w:unhideWhenUsed="0"/>
+    <w:lsdException w:name="Medium Grid 2 Accent 6" w:semiHidden="0" w:uiPriority="68" w:unhideWhenUsed="0"/>
+    <w:lsdException w:name="Medium Grid 3 Accent 6" w:semiHidden="0" w:uiPriority="69" w:unhideWhenUsed="0"/>
+    <w:lsdException w:name="Dark List Accent 6" w:semiHidden="0" w:uiPriority="70" w:unhideWhenUsed="0"/>
+    <w:lsdException w:name="Colorful Shading Accent 6" w:semiHidden="0" w:uiPriority="71" w:unhideWhenUsed="0"/>
+    <w:lsdException w:name="Colorful List Accent 6" w:semiHidden="0" w:uiPriority="72" w:unhideWhenUsed="0"/>
+    <w:lsdException w:name="Colorful Grid Accent 6" w:semiHidden="0" w:uiPriority="73" w:unhideWhenUsed="0"/>
+    <w:lsdException w:name="Subtle Emphasis" w:semiHidden="0" w:uiPriority="19" w:unhideWhenUsed="0" w:qFormat="1"/>
+    <w:lsdException w:name="Intense Emphasis" w:semiHidden="0" w:uiPriority="21" w:unhideWhenUsed="0" w:qFormat="1"/>
+    <w:lsdException w:name="Subtle Reference" w:semiHidden="0" w:uiPriority="31" w:unhideWhenUsed="0" w:qFormat="1"/>
+    <w:lsdException w:name="Intense Reference" w:semiHidden="0" w:uiPriority="32" w:unhideWhenUsed="0" w:qFormat="1"/>
+    <w:lsdException w:name="Book Title" w:semiHidden="0" w:uiPriority="33" w:unhideWhenUsed="0" w:qFormat="1"/>
+    <w:lsdException w:name="Bibliography" w:uiPriority="37"/>
+    <w:lsdException w:name="TOC Heading" w:uiPriority="39" w:qFormat="1"/>
+  </w:latentStyles>
+  <w:style w:type="paragraph" w:default="1" w:styleId="Normal">
+    <w:name w:val="Normal"/>
+    <w:qFormat/>
+  </w:style>
+  <w:style w:type="character" w:default="1" w:styleId="Fuentedeprrafopredeter">
+    <w:name w:val="Default Paragraph Font"/>
+    <w:uiPriority w:val="1"/>
+    <w:unhideWhenUsed/>
+  </w:style>
+  <w:style w:type="table" w:default="1" w:styleId="Tablanormal">
+    <w:name w:val="Normal Table"/>
+    <w:uiPriority w:val="99"/>
+    <w:semiHidden/>
+    <w:unhideWhenUsed/>
+    <w:tblPr>
+      <w:tblInd w:w="0" w:type="dxa"/>
+      <w:tblCellMar>
+        <w:top w:w="0" w:type="dxa"/>
+        <w:left w:w="108" w:type="dxa"/>
+        <w:bottom w:w="0" w:type="dxa"/>
+        <w:right w:w="108" w:type="dxa"/>
+      </w:tblCellMar>
+    </w:tblPr>
+  </w:style>
+  <w:style w:type="numbering" w:default="1" w:styleId="Sinlista">
+    <w:name w:val="No List"/>
+    <w:uiPriority w:val="99"/>
+    <w:semiHidden/>
+    <w:unhideWhenUsed/>
+  </w:style>
+  <w:style w:type="paragraph" w:styleId="Sinespaciado">
+    <w:name w:val="No Spacing"/>
+    <w:uiPriority w:val="1"/>
+    <w:qFormat/>
+    <w:rsid w:val="00750026"/>
+    <w:pPr>
+      <w:spacing w:after="0" w:line="240" w:lineRule="auto"/>
+    </w:pPr>
+  </w:style>
+  <w:style w:type="table" w:styleId="Tablaconcuadrcula">
+    <w:name w:val="Table Grid"/>
+    <w:basedOn w:val="Tablanormal"/>
+    <w:uiPriority w:val="59"/>
+    <w:rsid w:val="00750026"/>
+    <w:pPr>
+      <w:spacing w:after="0" w:line="240" w:lineRule="auto"/>
+    </w:pPr>
+    <w:tblPr>
+      <w:tblBorders>
+        <w:top w:val="single" w:sz="4" w:space="0" w:color="auto"/>
+        <w:left w:val="single" w:sz="4" w:space="0" w:color="auto"/>
+        <w:bottom w:val="single" w:sz="4" w:space="0" w:color="auto"/>
+        <w:right w:val="single" w:sz="4" w:space="0" w:color="auto"/>
+        <w:insideH w:val="single" w:sz="4" w:space="0" w:color="auto"/>
+        <w:insideV w:val="single" w:sz="4" w:space="0" w:color="auto"/>
+      </w:tblBorders>
+    </w:tblPr>
+  </w:style>
+  <w:style w:type="character" w:styleId="Hipervnculo">
+    <w:name w:val="Hyperlink"/>
+    <w:basedOn w:val="Fuentedeprrafopredeter"/>
+    <w:uiPriority w:val="99"/>
+    <w:unhideWhenUsed/>
+    <w:rsid w:val="000D5C8E"/>
+    <w:rPr>
+      <w:color w:val="0000FF" w:themeColor="hyperlink"/>
+      <w:u w:val="single"/>
+    </w:rPr>
+  </w:style>
+  <w:style w:type="paragraph" w:styleId="Textodeglobo">
+    <w:name w:val="Balloon Text"/>
+    <w:basedOn w:val="Normal"/>
+    <w:link w:val="TextodegloboCar"/>
+    <w:uiPriority w:val="99"/>
+    <w:semiHidden/>
+    <w:unhideWhenUsed/>
+    <w:rsid w:val="000D5C8E"/>
+    <w:pPr>
+      <w:spacing w:after="0" w:line="240" w:lineRule="auto"/>
+    </w:pPr>
+    <w:rPr>
+      <w:rFonts w:ascii="Tahoma" w:hAnsi="Tahoma" w:cs="Tahoma"/>
+      <w:sz w:val="16"/>
+      <w:szCs w:val="16"/>
+    </w:rPr>
+  </w:style>
+  <w:style w:type="character" w:customStyle="1" w:styleId="TextodegloboCar">
+    <w:name w:val="Texto de globo Car"/>
+    <w:basedOn w:val="Fuentedeprrafopredeter"/>
+    <w:link w:val="Textodeglobo"/>
+    <w:uiPriority w:val="99"/>
+    <w:semiHidden/>
+    <w:rsid w:val="000D5C8E"/>
+    <w:rPr>
+      <w:rFonts w:ascii="Tahoma" w:hAnsi="Tahoma" w:cs="Tahoma"/>
+      <w:sz w:val="16"/>
+      <w:szCs w:val="16"/>
+    </w:rPr>
   </w:style>
 </w:styles>
 </file>
@@ -1807,7 +2938,7 @@
 </file>
 
 <file path=customXml/itemProps1.xml><?xml version="1.0" encoding="utf-8"?>
-<ds:datastoreItem xmlns:ds="http://schemas.openxmlformats.org/officeDocument/2006/customXml" ds:itemID="{57181A65-08D8-AD46-9358-797B8AD2AD5D}">
+<ds:datastoreItem xmlns:ds="http://schemas.openxmlformats.org/officeDocument/2006/customXml" ds:itemID="{535FA79B-F5CA-4074-84AD-179254777AEE}">
   <ds:schemaRefs>
     <ds:schemaRef ds:uri="http://schemas.openxmlformats.org/officeDocument/2006/bibliography"/>
   </ds:schemaRefs>
